--- a/EntreTrack/PrePersonal/Monthly Report/Monthly Report - Januari 2021.docx
+++ b/EntreTrack/PrePersonal/Monthly Report/Monthly Report - Januari 2021.docx
@@ -12,8 +12,16 @@
         <w:rPr>
           <w:rFonts w:cstheme="minorHAnsi"/>
         </w:rPr>
-        <w:t>Joel Robert Justiawan</w:t>
-      </w:r>
+        <w:t xml:space="preserve">Joel Robert </w:t>
+      </w:r>
+      <w:proofErr w:type="spellStart"/>
+      <w:r>
+        <w:rPr>
+          <w:rFonts w:cstheme="minorHAnsi"/>
+        </w:rPr>
+        <w:t>Justiawan</w:t>
+      </w:r>
+      <w:proofErr w:type="spellEnd"/>
     </w:p>
     <w:p>
       <w:pPr>
@@ -34,11 +42,33 @@
           <w:rFonts w:cstheme="minorHAnsi"/>
         </w:rPr>
       </w:pPr>
-      <w:r>
-        <w:rPr>
-          <w:rFonts w:cstheme="minorHAnsi"/>
-        </w:rPr>
-        <w:t xml:space="preserve">Monthly Report </w:t>
+      <w:proofErr w:type="spellStart"/>
+      <w:r>
+        <w:rPr>
+          <w:rFonts w:cstheme="minorHAnsi"/>
+        </w:rPr>
+        <w:t>Monthly</w:t>
+      </w:r>
+      <w:proofErr w:type="spellEnd"/>
+      <w:r>
+        <w:rPr>
+          <w:rFonts w:cstheme="minorHAnsi"/>
+        </w:rPr>
+        <w:t xml:space="preserve"> </w:t>
+      </w:r>
+      <w:proofErr w:type="spellStart"/>
+      <w:r>
+        <w:rPr>
+          <w:rFonts w:cstheme="minorHAnsi"/>
+        </w:rPr>
+        <w:t>Report</w:t>
+      </w:r>
+      <w:proofErr w:type="spellEnd"/>
+      <w:r>
+        <w:rPr>
+          <w:rFonts w:cstheme="minorHAnsi"/>
+        </w:rPr>
+        <w:t xml:space="preserve"> </w:t>
       </w:r>
       <w:r>
         <w:rPr>
@@ -110,8 +140,16 @@
         <w:rPr>
           <w:rFonts w:cstheme="minorHAnsi"/>
         </w:rPr>
-        <w:t>Alfonsius Farel = Founder</w:t>
-      </w:r>
+        <w:t xml:space="preserve">Alfonsius Farel = </w:t>
+      </w:r>
+      <w:proofErr w:type="spellStart"/>
+      <w:r>
+        <w:rPr>
+          <w:rFonts w:cstheme="minorHAnsi"/>
+        </w:rPr>
+        <w:t>Founder</w:t>
+      </w:r>
+      <w:proofErr w:type="spellEnd"/>
       <w:r>
         <w:rPr>
           <w:rFonts w:cstheme="minorHAnsi"/>
@@ -137,8 +175,30 @@
         <w:rPr>
           <w:rFonts w:cstheme="minorHAnsi"/>
         </w:rPr>
-        <w:t>Muhamad Ryan Alamsyah = Co-Founder &amp; Designer</w:t>
-      </w:r>
+        <w:t>Muhamad Ryan Alamsyah = Co-</w:t>
+      </w:r>
+      <w:proofErr w:type="spellStart"/>
+      <w:r>
+        <w:rPr>
+          <w:rFonts w:cstheme="minorHAnsi"/>
+        </w:rPr>
+        <w:t>Founder</w:t>
+      </w:r>
+      <w:proofErr w:type="spellEnd"/>
+      <w:r>
+        <w:rPr>
+          <w:rFonts w:cstheme="minorHAnsi"/>
+        </w:rPr>
+        <w:t xml:space="preserve"> &amp; </w:t>
+      </w:r>
+      <w:proofErr w:type="spellStart"/>
+      <w:r>
+        <w:rPr>
+          <w:rFonts w:cstheme="minorHAnsi"/>
+        </w:rPr>
+        <w:t>Designer</w:t>
+      </w:r>
+      <w:proofErr w:type="spellEnd"/>
       <w:r>
         <w:rPr>
           <w:rFonts w:cstheme="minorHAnsi"/>
@@ -164,7 +224,49 @@
         <w:rPr>
           <w:rFonts w:cstheme="minorHAnsi"/>
         </w:rPr>
-        <w:t>Anthony Tan = Chief Marketing Officer (CMO)</w:t>
+        <w:t xml:space="preserve">Anthony Tan = </w:t>
+      </w:r>
+      <w:proofErr w:type="spellStart"/>
+      <w:r>
+        <w:rPr>
+          <w:rFonts w:cstheme="minorHAnsi"/>
+        </w:rPr>
+        <w:t>Chief</w:t>
+      </w:r>
+      <w:proofErr w:type="spellEnd"/>
+      <w:r>
+        <w:rPr>
+          <w:rFonts w:cstheme="minorHAnsi"/>
+        </w:rPr>
+        <w:t xml:space="preserve"> </w:t>
+      </w:r>
+      <w:proofErr w:type="spellStart"/>
+      <w:r>
+        <w:rPr>
+          <w:rFonts w:cstheme="minorHAnsi"/>
+        </w:rPr>
+        <w:t>Marketing</w:t>
+      </w:r>
+      <w:proofErr w:type="spellEnd"/>
+      <w:r>
+        <w:rPr>
+          <w:rFonts w:cstheme="minorHAnsi"/>
+        </w:rPr>
+        <w:t xml:space="preserve"> </w:t>
+      </w:r>
+      <w:proofErr w:type="spellStart"/>
+      <w:r>
+        <w:rPr>
+          <w:rFonts w:cstheme="minorHAnsi"/>
+        </w:rPr>
+        <w:t>Officer</w:t>
+      </w:r>
+      <w:proofErr w:type="spellEnd"/>
+      <w:r>
+        <w:rPr>
+          <w:rFonts w:cstheme="minorHAnsi"/>
+        </w:rPr>
+        <w:t xml:space="preserve"> (CMO)</w:t>
       </w:r>
       <w:r>
         <w:rPr>
@@ -191,7 +293,49 @@
         <w:rPr>
           <w:rFonts w:cstheme="minorHAnsi"/>
         </w:rPr>
-        <w:t>Joel Robert Justiawan = Chief Technology Officer (CTO)</w:t>
+        <w:t xml:space="preserve">Joel Robert </w:t>
+      </w:r>
+      <w:proofErr w:type="spellStart"/>
+      <w:r>
+        <w:rPr>
+          <w:rFonts w:cstheme="minorHAnsi"/>
+        </w:rPr>
+        <w:t>Justiawan</w:t>
+      </w:r>
+      <w:proofErr w:type="spellEnd"/>
+      <w:r>
+        <w:rPr>
+          <w:rFonts w:cstheme="minorHAnsi"/>
+        </w:rPr>
+        <w:t xml:space="preserve"> = </w:t>
+      </w:r>
+      <w:proofErr w:type="spellStart"/>
+      <w:r>
+        <w:rPr>
+          <w:rFonts w:cstheme="minorHAnsi"/>
+        </w:rPr>
+        <w:t>Chief</w:t>
+      </w:r>
+      <w:proofErr w:type="spellEnd"/>
+      <w:r>
+        <w:rPr>
+          <w:rFonts w:cstheme="minorHAnsi"/>
+        </w:rPr>
+        <w:t xml:space="preserve"> Technology </w:t>
+      </w:r>
+      <w:proofErr w:type="spellStart"/>
+      <w:r>
+        <w:rPr>
+          <w:rFonts w:cstheme="minorHAnsi"/>
+        </w:rPr>
+        <w:t>Officer</w:t>
+      </w:r>
+      <w:proofErr w:type="spellEnd"/>
+      <w:r>
+        <w:rPr>
+          <w:rFonts w:cstheme="minorHAnsi"/>
+        </w:rPr>
+        <w:t xml:space="preserve"> (CTO)</w:t>
       </w:r>
       <w:r>
         <w:rPr>
@@ -200,7 +344,15 @@
         <w:br/>
       </w:r>
       <w:r>
-        <w:t>Mengerjakan hal-hal teknis seperti alat-alat- teknologi, server, aplikasi, minigame, dan hal-hal lain berhubungan dengan komputerisasi.</w:t>
+        <w:t xml:space="preserve">Mengerjakan hal-hal teknis seperti alat-alat- teknologi, server, aplikasi, </w:t>
+      </w:r>
+      <w:proofErr w:type="spellStart"/>
+      <w:r>
+        <w:t>minigame</w:t>
+      </w:r>
+      <w:proofErr w:type="spellEnd"/>
+      <w:r>
+        <w:t>, dan hal-hal lain berhubungan dengan komputerisasi.</w:t>
       </w:r>
     </w:p>
     <w:p>
@@ -266,8 +418,16 @@
         <w:rPr>
           <w:rFonts w:cstheme="minorHAnsi"/>
         </w:rPr>
-        <w:t>Berikut adalah latar belakang dari perusahaan Ourwear</w:t>
-      </w:r>
+        <w:t xml:space="preserve">Berikut adalah latar belakang dari perusahaan </w:t>
+      </w:r>
+      <w:proofErr w:type="spellStart"/>
+      <w:r>
+        <w:rPr>
+          <w:rFonts w:cstheme="minorHAnsi"/>
+        </w:rPr>
+        <w:t>Ourwear</w:t>
+      </w:r>
+      <w:proofErr w:type="spellEnd"/>
     </w:p>
     <w:p>
       <w:pPr>
@@ -296,66 +456,518 @@
         <w:rPr>
           <w:rFonts w:cstheme="minorHAnsi"/>
         </w:rPr>
-        <w:t>Dalam pengembangan startup Ourwear ini, kami telah melakukan riset tentang pola konsumsi produk fashion masyarakat Indonesia terhadap trend fashion global maupun trend fashion di dalam negeri, yaitu pada tahap awal kota-kota besar seperti daerah Jabodetabek, Bandung, Yogyakarta dan Surabaya akan menjadi daerah yang pertama kali mengikuti trend fashion yang sedang trending dikalangan remaja maupun dewasa, baru kota-kota lainnya akan mengikuti trend fashion tersebut, tetapi dikota-kota kecil akan ada kesenjangan waktu yang cukup lama untuk mengikuti trend fashion yang telah terjadi dikota-kota besar sedangkan pergantian trend fashion yang terjadi dikota-kota besar cepat sekali berganti.</w:t>
-      </w:r>
-    </w:p>
-    <w:p>
-      <w:pPr>
-        <w:rPr>
-          <w:rFonts w:cstheme="minorHAnsi"/>
-        </w:rPr>
-      </w:pPr>
-      <w:r>
-        <w:rPr>
-          <w:rFonts w:cstheme="minorHAnsi"/>
-        </w:rPr>
-        <w:t>Dalam pengembangan startup Ourwear terutama dalam bidang fashion kami melihat ada sebuah masalah yaitu banyaknya masyarakat yang mempergunakan uang mereka untuk keperluan fashion tetapi dari produk fashion yang mereka beli tidak dapat menghasilkan sebuah keuntungan tersendiri untuk mereka. Dan pembelian produk fashion mereka tidak seimbang dengan durasi pemakaian produk tersebut atau dengan kata lain mereka cepat bosan dengan produk yang telah mereka beli atau malu dan gengsi bila menggunakan pakaian yang sama t</w:t>
-      </w:r>
-    </w:p>
-    <w:p>
-      <w:pPr>
-        <w:rPr>
-          <w:rFonts w:cstheme="minorHAnsi"/>
-        </w:rPr>
-      </w:pPr>
-      <w:r>
-        <w:rPr>
-          <w:rFonts w:cstheme="minorHAnsi"/>
-        </w:rPr>
-        <w:t>Hint: Rental problem, making it easy</w:t>
-      </w:r>
-    </w:p>
-    <w:p>
-      <w:pPr>
-        <w:rPr>
-          <w:rFonts w:cstheme="minorHAnsi"/>
-        </w:rPr>
-      </w:pPr>
-      <w:r>
-        <w:rPr>
-          <w:rFonts w:cstheme="minorHAnsi"/>
-        </w:rPr>
-        <w:t xml:space="preserve">Ourwear ingin menjual barang bekas dikarenakan bahwa posisi hidup manusia di era modern ini, terlalu konsumtif, boros, membeli barang edisi terbaru. Dengan kami menjual barang bekas, orang-orang tidak lagi mengeluarkan uang yang banyak untuk membeli barang yang ia inginkan. Selain itu, kami juga berperan untuk mencegah polusi yang dapat menyebabkan perubahan iklim. Pola </w:t>
+        <w:t xml:space="preserve">Dalam pengembangan </w:t>
+      </w:r>
+      <w:proofErr w:type="spellStart"/>
+      <w:r>
+        <w:rPr>
+          <w:rFonts w:cstheme="minorHAnsi"/>
+        </w:rPr>
+        <w:t>startup</w:t>
+      </w:r>
+      <w:proofErr w:type="spellEnd"/>
+      <w:r>
+        <w:rPr>
+          <w:rFonts w:cstheme="minorHAnsi"/>
+        </w:rPr>
+        <w:t xml:space="preserve"> </w:t>
+      </w:r>
+      <w:proofErr w:type="spellStart"/>
+      <w:r>
+        <w:rPr>
+          <w:rFonts w:cstheme="minorHAnsi"/>
+        </w:rPr>
+        <w:t>Ourwear</w:t>
+      </w:r>
+      <w:proofErr w:type="spellEnd"/>
+      <w:r>
+        <w:rPr>
+          <w:rFonts w:cstheme="minorHAnsi"/>
+        </w:rPr>
+        <w:t xml:space="preserve"> ini, kami telah melakukan riset tentang pola konsumsi produk </w:t>
+      </w:r>
+      <w:proofErr w:type="spellStart"/>
+      <w:r>
+        <w:rPr>
+          <w:rFonts w:cstheme="minorHAnsi"/>
+        </w:rPr>
+        <w:t>fashion</w:t>
+      </w:r>
+      <w:proofErr w:type="spellEnd"/>
+      <w:r>
+        <w:rPr>
+          <w:rFonts w:cstheme="minorHAnsi"/>
+        </w:rPr>
+        <w:t xml:space="preserve"> masyarakat Indonesia terhadap </w:t>
+      </w:r>
+      <w:proofErr w:type="spellStart"/>
+      <w:r>
+        <w:rPr>
+          <w:rFonts w:cstheme="minorHAnsi"/>
+        </w:rPr>
+        <w:t>trend</w:t>
+      </w:r>
+      <w:proofErr w:type="spellEnd"/>
+      <w:r>
+        <w:rPr>
+          <w:rFonts w:cstheme="minorHAnsi"/>
+        </w:rPr>
+        <w:t xml:space="preserve"> </w:t>
+      </w:r>
+      <w:proofErr w:type="spellStart"/>
+      <w:r>
+        <w:rPr>
+          <w:rFonts w:cstheme="minorHAnsi"/>
+        </w:rPr>
+        <w:t>fashion</w:t>
+      </w:r>
+      <w:proofErr w:type="spellEnd"/>
+      <w:r>
+        <w:rPr>
+          <w:rFonts w:cstheme="minorHAnsi"/>
+        </w:rPr>
+        <w:t xml:space="preserve"> global maupun </w:t>
+      </w:r>
+      <w:proofErr w:type="spellStart"/>
+      <w:r>
+        <w:rPr>
+          <w:rFonts w:cstheme="minorHAnsi"/>
+        </w:rPr>
+        <w:t>trend</w:t>
+      </w:r>
+      <w:proofErr w:type="spellEnd"/>
+      <w:r>
+        <w:rPr>
+          <w:rFonts w:cstheme="minorHAnsi"/>
+        </w:rPr>
+        <w:t xml:space="preserve"> </w:t>
+      </w:r>
+      <w:proofErr w:type="spellStart"/>
+      <w:r>
+        <w:rPr>
+          <w:rFonts w:cstheme="minorHAnsi"/>
+        </w:rPr>
+        <w:t>fashion</w:t>
+      </w:r>
+      <w:proofErr w:type="spellEnd"/>
+      <w:r>
+        <w:rPr>
+          <w:rFonts w:cstheme="minorHAnsi"/>
+        </w:rPr>
+        <w:t xml:space="preserve"> di dalam negeri, yaitu pada tahap awal kota-kota besar seperti daerah Jabodetabek, Bandung, Yogyakarta dan Surabaya akan menjadi daerah yang pertama kali mengikuti </w:t>
+      </w:r>
+      <w:proofErr w:type="spellStart"/>
+      <w:r>
+        <w:rPr>
+          <w:rFonts w:cstheme="minorHAnsi"/>
+        </w:rPr>
+        <w:t>trend</w:t>
+      </w:r>
+      <w:proofErr w:type="spellEnd"/>
+      <w:r>
+        <w:rPr>
+          <w:rFonts w:cstheme="minorHAnsi"/>
+        </w:rPr>
+        <w:t xml:space="preserve"> </w:t>
+      </w:r>
+      <w:proofErr w:type="spellStart"/>
+      <w:r>
+        <w:rPr>
+          <w:rFonts w:cstheme="minorHAnsi"/>
+        </w:rPr>
+        <w:t>fashion</w:t>
+      </w:r>
+      <w:proofErr w:type="spellEnd"/>
+      <w:r>
+        <w:rPr>
+          <w:rFonts w:cstheme="minorHAnsi"/>
+        </w:rPr>
+        <w:t xml:space="preserve"> yang sedang </w:t>
+      </w:r>
+      <w:proofErr w:type="spellStart"/>
+      <w:r>
+        <w:rPr>
+          <w:rFonts w:cstheme="minorHAnsi"/>
+        </w:rPr>
+        <w:t>trending</w:t>
+      </w:r>
+      <w:proofErr w:type="spellEnd"/>
+      <w:r>
+        <w:rPr>
+          <w:rFonts w:cstheme="minorHAnsi"/>
+        </w:rPr>
+        <w:t xml:space="preserve"> </w:t>
+      </w:r>
+      <w:proofErr w:type="spellStart"/>
+      <w:r>
+        <w:rPr>
+          <w:rFonts w:cstheme="minorHAnsi"/>
+        </w:rPr>
+        <w:t>dikalangan</w:t>
+      </w:r>
+      <w:proofErr w:type="spellEnd"/>
+      <w:r>
+        <w:rPr>
+          <w:rFonts w:cstheme="minorHAnsi"/>
+        </w:rPr>
+        <w:t xml:space="preserve"> remaja maupun dewasa, baru kota-kota lainnya akan mengikuti </w:t>
+      </w:r>
+      <w:proofErr w:type="spellStart"/>
+      <w:r>
+        <w:rPr>
+          <w:rFonts w:cstheme="minorHAnsi"/>
+        </w:rPr>
+        <w:t>trend</w:t>
+      </w:r>
+      <w:proofErr w:type="spellEnd"/>
+      <w:r>
+        <w:rPr>
+          <w:rFonts w:cstheme="minorHAnsi"/>
+        </w:rPr>
+        <w:t xml:space="preserve"> </w:t>
+      </w:r>
+      <w:proofErr w:type="spellStart"/>
+      <w:r>
+        <w:rPr>
+          <w:rFonts w:cstheme="minorHAnsi"/>
+        </w:rPr>
+        <w:t>fashion</w:t>
+      </w:r>
+      <w:proofErr w:type="spellEnd"/>
+      <w:r>
+        <w:rPr>
+          <w:rFonts w:cstheme="minorHAnsi"/>
+        </w:rPr>
+        <w:t xml:space="preserve"> tersebut, tetapi </w:t>
+      </w:r>
+      <w:proofErr w:type="spellStart"/>
+      <w:r>
+        <w:rPr>
+          <w:rFonts w:cstheme="minorHAnsi"/>
+        </w:rPr>
+        <w:t>dikota</w:t>
+      </w:r>
+      <w:proofErr w:type="spellEnd"/>
+      <w:r>
+        <w:rPr>
+          <w:rFonts w:cstheme="minorHAnsi"/>
+        </w:rPr>
+        <w:t xml:space="preserve">-kota kecil akan ada kesenjangan waktu yang cukup lama untuk mengikuti </w:t>
+      </w:r>
+      <w:proofErr w:type="spellStart"/>
+      <w:r>
+        <w:rPr>
+          <w:rFonts w:cstheme="minorHAnsi"/>
+        </w:rPr>
+        <w:t>trend</w:t>
+      </w:r>
+      <w:proofErr w:type="spellEnd"/>
+      <w:r>
+        <w:rPr>
+          <w:rFonts w:cstheme="minorHAnsi"/>
+        </w:rPr>
+        <w:t xml:space="preserve"> </w:t>
+      </w:r>
+      <w:proofErr w:type="spellStart"/>
+      <w:r>
+        <w:rPr>
+          <w:rFonts w:cstheme="minorHAnsi"/>
+        </w:rPr>
+        <w:t>fashion</w:t>
+      </w:r>
+      <w:proofErr w:type="spellEnd"/>
+      <w:r>
+        <w:rPr>
+          <w:rFonts w:cstheme="minorHAnsi"/>
+        </w:rPr>
+        <w:t xml:space="preserve"> yang telah terjadi </w:t>
+      </w:r>
+      <w:proofErr w:type="spellStart"/>
+      <w:r>
+        <w:rPr>
+          <w:rFonts w:cstheme="minorHAnsi"/>
+        </w:rPr>
+        <w:t>dikota</w:t>
+      </w:r>
+      <w:proofErr w:type="spellEnd"/>
+      <w:r>
+        <w:rPr>
+          <w:rFonts w:cstheme="minorHAnsi"/>
+        </w:rPr>
+        <w:t xml:space="preserve">-kota besar sedangkan pergantian </w:t>
+      </w:r>
+      <w:proofErr w:type="spellStart"/>
+      <w:r>
+        <w:rPr>
+          <w:rFonts w:cstheme="minorHAnsi"/>
+        </w:rPr>
+        <w:t>trend</w:t>
+      </w:r>
+      <w:proofErr w:type="spellEnd"/>
+      <w:r>
+        <w:rPr>
+          <w:rFonts w:cstheme="minorHAnsi"/>
+        </w:rPr>
+        <w:t xml:space="preserve"> </w:t>
+      </w:r>
+      <w:proofErr w:type="spellStart"/>
+      <w:r>
+        <w:rPr>
+          <w:rFonts w:cstheme="minorHAnsi"/>
+        </w:rPr>
+        <w:t>fashion</w:t>
+      </w:r>
+      <w:proofErr w:type="spellEnd"/>
+      <w:r>
+        <w:rPr>
+          <w:rFonts w:cstheme="minorHAnsi"/>
+        </w:rPr>
+        <w:t xml:space="preserve"> yang terjadi </w:t>
+      </w:r>
+      <w:proofErr w:type="spellStart"/>
+      <w:r>
+        <w:rPr>
+          <w:rFonts w:cstheme="minorHAnsi"/>
+        </w:rPr>
+        <w:t>dikota</w:t>
+      </w:r>
+      <w:proofErr w:type="spellEnd"/>
+      <w:r>
+        <w:rPr>
+          <w:rFonts w:cstheme="minorHAnsi"/>
+        </w:rPr>
+        <w:t>-kota besar cepat sekali berganti.</w:t>
+      </w:r>
+    </w:p>
+    <w:p>
+      <w:pPr>
+        <w:rPr>
+          <w:rFonts w:cstheme="minorHAnsi"/>
+        </w:rPr>
+      </w:pPr>
+      <w:r>
+        <w:rPr>
+          <w:rFonts w:cstheme="minorHAnsi"/>
+        </w:rPr>
+        <w:t xml:space="preserve">Dalam pengembangan </w:t>
+      </w:r>
+      <w:proofErr w:type="spellStart"/>
+      <w:r>
+        <w:rPr>
+          <w:rFonts w:cstheme="minorHAnsi"/>
+        </w:rPr>
+        <w:t>startup</w:t>
+      </w:r>
+      <w:proofErr w:type="spellEnd"/>
+      <w:r>
+        <w:rPr>
+          <w:rFonts w:cstheme="minorHAnsi"/>
+        </w:rPr>
+        <w:t xml:space="preserve"> </w:t>
+      </w:r>
+      <w:proofErr w:type="spellStart"/>
+      <w:r>
+        <w:rPr>
+          <w:rFonts w:cstheme="minorHAnsi"/>
+        </w:rPr>
+        <w:t>Ourwear</w:t>
+      </w:r>
+      <w:proofErr w:type="spellEnd"/>
+      <w:r>
+        <w:rPr>
+          <w:rFonts w:cstheme="minorHAnsi"/>
+        </w:rPr>
+        <w:t xml:space="preserve"> terutama dalam bidang </w:t>
+      </w:r>
+      <w:proofErr w:type="spellStart"/>
+      <w:r>
+        <w:rPr>
+          <w:rFonts w:cstheme="minorHAnsi"/>
+        </w:rPr>
+        <w:t>fashion</w:t>
+      </w:r>
+      <w:proofErr w:type="spellEnd"/>
+      <w:r>
+        <w:rPr>
+          <w:rFonts w:cstheme="minorHAnsi"/>
+        </w:rPr>
+        <w:t xml:space="preserve"> kami melihat ada sebuah masalah yaitu banyaknya masyarakat yang mempergunakan uang mereka untuk keperluan </w:t>
+      </w:r>
+      <w:proofErr w:type="spellStart"/>
+      <w:r>
+        <w:rPr>
+          <w:rFonts w:cstheme="minorHAnsi"/>
+        </w:rPr>
+        <w:t>fashion</w:t>
+      </w:r>
+      <w:proofErr w:type="spellEnd"/>
+      <w:r>
+        <w:rPr>
+          <w:rFonts w:cstheme="minorHAnsi"/>
+        </w:rPr>
+        <w:t xml:space="preserve"> tetapi dari produk </w:t>
+      </w:r>
+      <w:proofErr w:type="spellStart"/>
+      <w:r>
+        <w:rPr>
+          <w:rFonts w:cstheme="minorHAnsi"/>
+        </w:rPr>
+        <w:t>fashion</w:t>
+      </w:r>
+      <w:proofErr w:type="spellEnd"/>
+      <w:r>
+        <w:rPr>
+          <w:rFonts w:cstheme="minorHAnsi"/>
+        </w:rPr>
+        <w:t xml:space="preserve"> yang mereka beli tidak dapat menghasilkan sebuah keuntungan tersendiri untuk mereka. Dan pembelian produk </w:t>
+      </w:r>
+      <w:proofErr w:type="spellStart"/>
+      <w:r>
+        <w:rPr>
+          <w:rFonts w:cstheme="minorHAnsi"/>
+        </w:rPr>
+        <w:t>fashion</w:t>
+      </w:r>
+      <w:proofErr w:type="spellEnd"/>
+      <w:r>
+        <w:rPr>
+          <w:rFonts w:cstheme="minorHAnsi"/>
+        </w:rPr>
+        <w:t xml:space="preserve"> mereka tidak seimbang dengan durasi pemakaian produk tersebut atau dengan kata lain mereka cepat bosan dengan produk yang telah mereka beli atau malu dan gengsi bila menggunakan pakaian yang sama t</w:t>
+      </w:r>
+    </w:p>
+    <w:p>
+      <w:pPr>
+        <w:rPr>
+          <w:rFonts w:cstheme="minorHAnsi"/>
+        </w:rPr>
+      </w:pPr>
+      <w:proofErr w:type="spellStart"/>
+      <w:r>
+        <w:rPr>
+          <w:rFonts w:cstheme="minorHAnsi"/>
+        </w:rPr>
+        <w:t>Hint</w:t>
+      </w:r>
+      <w:proofErr w:type="spellEnd"/>
+      <w:r>
+        <w:rPr>
+          <w:rFonts w:cstheme="minorHAnsi"/>
+        </w:rPr>
+        <w:t xml:space="preserve">: Rental problem, making </w:t>
+      </w:r>
+      <w:proofErr w:type="spellStart"/>
+      <w:r>
+        <w:rPr>
+          <w:rFonts w:cstheme="minorHAnsi"/>
+        </w:rPr>
+        <w:t>it</w:t>
+      </w:r>
+      <w:proofErr w:type="spellEnd"/>
+      <w:r>
+        <w:rPr>
+          <w:rFonts w:cstheme="minorHAnsi"/>
+        </w:rPr>
+        <w:t xml:space="preserve"> </w:t>
+      </w:r>
+      <w:proofErr w:type="spellStart"/>
+      <w:r>
+        <w:rPr>
+          <w:rFonts w:cstheme="minorHAnsi"/>
+        </w:rPr>
+        <w:t>easy</w:t>
+      </w:r>
+      <w:proofErr w:type="spellEnd"/>
+    </w:p>
+    <w:p>
+      <w:pPr>
+        <w:rPr>
+          <w:rFonts w:cstheme="minorHAnsi"/>
+        </w:rPr>
+      </w:pPr>
+      <w:proofErr w:type="spellStart"/>
+      <w:r>
+        <w:rPr>
+          <w:rFonts w:cstheme="minorHAnsi"/>
+        </w:rPr>
+        <w:t>Ourwear</w:t>
+      </w:r>
+      <w:proofErr w:type="spellEnd"/>
+      <w:r>
+        <w:rPr>
+          <w:rFonts w:cstheme="minorHAnsi"/>
+        </w:rPr>
+        <w:t xml:space="preserve"> ingin menjual barang bekas dikarenakan bahwa posisi hidup manusia di era modern ini, terlalu konsumtif, boros, membeli barang edisi terbaru. Dengan kami menjual barang bekas, orang-orang tidak lagi mengeluarkan uang yang banyak untuk membeli barang yang ia inginkan. Selain itu, kami juga berperan untuk mencegah polusi yang dapat menyebabkan perubahan iklim. Pola </w:t>
       </w:r>
       <w:r>
         <w:rPr>
           <w:rFonts w:cstheme="minorHAnsi"/>
         </w:rPr>
         <w:lastRenderedPageBreak/>
-        <w:t>konsumtif manusia yang terus membeli barang rilis terbaru, menyebabkan masalah global, karena barang-barang yang terbuang akan menumpuk dan menyebabkan polusi barang (hoarding).</w:t>
-      </w:r>
-    </w:p>
-    <w:p>
-      <w:pPr>
-        <w:rPr>
-          <w:rFonts w:cstheme="minorHAnsi"/>
-        </w:rPr>
-      </w:pPr>
-      <w:r>
-        <w:rPr>
-          <w:rFonts w:cstheme="minorHAnsi"/>
-        </w:rPr>
-        <w:t>Ourwear mengambil masalah dimana kebanyakan orang memiliki barang yang dipakai hanya sesekali, kemudian dibuat menganggur. Misalnya: Kamera, pakaian musim dingin, blazer, dan sebagainya, dimana beberapa membutuhkan pakaian tersebut, tetapi terlalu mahal untuk membelinya.</w:t>
+        <w:t>konsumtif manusia yang terus membeli barang rilis terbaru, menyebabkan masalah global, karena barang-barang yang terbuang akan menumpuk dan menyebabkan polusi barang (</w:t>
+      </w:r>
+      <w:proofErr w:type="spellStart"/>
+      <w:r>
+        <w:rPr>
+          <w:rFonts w:cstheme="minorHAnsi"/>
+        </w:rPr>
+        <w:t>hoarding</w:t>
+      </w:r>
+      <w:proofErr w:type="spellEnd"/>
+      <w:r>
+        <w:rPr>
+          <w:rFonts w:cstheme="minorHAnsi"/>
+        </w:rPr>
+        <w:t>).</w:t>
+      </w:r>
+    </w:p>
+    <w:p>
+      <w:pPr>
+        <w:rPr>
+          <w:rFonts w:cstheme="minorHAnsi"/>
+        </w:rPr>
+      </w:pPr>
+      <w:proofErr w:type="spellStart"/>
+      <w:r>
+        <w:rPr>
+          <w:rFonts w:cstheme="minorHAnsi"/>
+        </w:rPr>
+        <w:t>Ourwear</w:t>
+      </w:r>
+      <w:proofErr w:type="spellEnd"/>
+      <w:r>
+        <w:rPr>
+          <w:rFonts w:cstheme="minorHAnsi"/>
+        </w:rPr>
+        <w:t xml:space="preserve"> mengambil masalah </w:t>
+      </w:r>
+      <w:proofErr w:type="spellStart"/>
+      <w:r>
+        <w:rPr>
+          <w:rFonts w:cstheme="minorHAnsi"/>
+        </w:rPr>
+        <w:t>dimana</w:t>
+      </w:r>
+      <w:proofErr w:type="spellEnd"/>
+      <w:r>
+        <w:rPr>
+          <w:rFonts w:cstheme="minorHAnsi"/>
+        </w:rPr>
+        <w:t xml:space="preserve"> kebanyakan orang memiliki barang yang dipakai hanya sesekali, kemudian dibuat menganggur. Misalnya: Kamera, pakaian musim dingin, blazer, dan sebagainya, </w:t>
+      </w:r>
+      <w:proofErr w:type="spellStart"/>
+      <w:r>
+        <w:rPr>
+          <w:rFonts w:cstheme="minorHAnsi"/>
+        </w:rPr>
+        <w:t>dimana</w:t>
+      </w:r>
+      <w:proofErr w:type="spellEnd"/>
+      <w:r>
+        <w:rPr>
+          <w:rFonts w:cstheme="minorHAnsi"/>
+        </w:rPr>
+        <w:t xml:space="preserve"> beberapa membutuhkan pakaian tersebut, tetapi terlalu mahal untuk membelinya.</w:t>
       </w:r>
     </w:p>
     <w:p>
@@ -426,33 +1038,159 @@
         <w:rPr>
           <w:rFonts w:cstheme="minorHAnsi"/>
         </w:rPr>
-        <w:t>Bisnis fashion yang dipermasalahkan adalah Fast Fashion, merupakan teknik bisnis fashion yang menggunakan barang yang murah dan pekerja upah demi mempecepat produksi fashion menjadi waktu yang lebih singkat, dapat dijual lebih murah, dan memenuhi kebutuhan konsumen. Umumnya praktik bisnis ini tidak memperhatikan prosedur dan spesifikasi selain dari singkatnya waktu pembuatan, harga jual, bahan-bahan yang digunakan, serta kondisi pekerja yang ada selama produksi.</w:t>
-      </w:r>
-    </w:p>
-    <w:p>
-      <w:pPr>
-        <w:rPr>
-          <w:rFonts w:cstheme="minorHAnsi"/>
-        </w:rPr>
-      </w:pPr>
-      <w:r>
-        <w:rPr>
-          <w:rFonts w:cstheme="minorHAnsi"/>
-        </w:rPr>
-        <w:t>Akibat yang ditimbulkan dari praktik bisnis ini adalah timbulnya polusi berupa penumpukan fashion yang tidak terpakai yang disebabkan cepatnya perubahan tren yang menyebabkan pakaian yang sudah tidak dalam tren, tidak sejahteranya para pekerja, serta hal-hal buruk lainnya.</w:t>
-      </w:r>
-    </w:p>
-    <w:p>
-      <w:pPr>
-        <w:rPr>
-          <w:rFonts w:cstheme="minorHAnsi"/>
-        </w:rPr>
-      </w:pPr>
-      <w:r>
-        <w:rPr>
-          <w:rFonts w:cstheme="minorHAnsi"/>
-        </w:rPr>
-        <w:t>Faktanya pernah terjadi suatu peristiwa pada 24 April 2013, di Bangladesh, dimana sebuah bangunan di suatu komplek industri roboh dan memakan korban jiwa sebanyak 1000 dan luka-luka sebanyak 2500. Sebanyak 40 juta pekerja pakaian, banyak diantaranya tidak memiliki hak perlindungan, dimana sekitar 85% dibayar dengan rendah, semua merupakan wanita.</w:t>
+        <w:t xml:space="preserve">Bisnis </w:t>
+      </w:r>
+      <w:proofErr w:type="spellStart"/>
+      <w:r>
+        <w:rPr>
+          <w:rFonts w:cstheme="minorHAnsi"/>
+        </w:rPr>
+        <w:t>fashion</w:t>
+      </w:r>
+      <w:proofErr w:type="spellEnd"/>
+      <w:r>
+        <w:rPr>
+          <w:rFonts w:cstheme="minorHAnsi"/>
+        </w:rPr>
+        <w:t xml:space="preserve"> yang dipermasalahkan adalah Fast Fashion, merupakan teknik bisnis </w:t>
+      </w:r>
+      <w:proofErr w:type="spellStart"/>
+      <w:r>
+        <w:rPr>
+          <w:rFonts w:cstheme="minorHAnsi"/>
+        </w:rPr>
+        <w:t>fashion</w:t>
+      </w:r>
+      <w:proofErr w:type="spellEnd"/>
+      <w:r>
+        <w:rPr>
+          <w:rFonts w:cstheme="minorHAnsi"/>
+        </w:rPr>
+        <w:t xml:space="preserve"> yang menggunakan barang yang murah dan pekerja upah demi </w:t>
+      </w:r>
+      <w:proofErr w:type="spellStart"/>
+      <w:r>
+        <w:rPr>
+          <w:rFonts w:cstheme="minorHAnsi"/>
+        </w:rPr>
+        <w:t>mempecepat</w:t>
+      </w:r>
+      <w:proofErr w:type="spellEnd"/>
+      <w:r>
+        <w:rPr>
+          <w:rFonts w:cstheme="minorHAnsi"/>
+        </w:rPr>
+        <w:t xml:space="preserve"> produksi </w:t>
+      </w:r>
+      <w:proofErr w:type="spellStart"/>
+      <w:r>
+        <w:rPr>
+          <w:rFonts w:cstheme="minorHAnsi"/>
+        </w:rPr>
+        <w:t>fashion</w:t>
+      </w:r>
+      <w:proofErr w:type="spellEnd"/>
+      <w:r>
+        <w:rPr>
+          <w:rFonts w:cstheme="minorHAnsi"/>
+        </w:rPr>
+        <w:t xml:space="preserve"> menjadi waktu yang lebih singkat, dapat dijual lebih murah, dan memenuhi kebutuhan konsumen. Umumnya praktik bisnis ini tidak memperhatikan prosedur dan spesifikasi selain dari singkatnya waktu pembuatan, harga jual, bahan-bahan yang digunakan, serta kondisi pekerja yang ada selama produksi.</w:t>
+      </w:r>
+    </w:p>
+    <w:p>
+      <w:pPr>
+        <w:rPr>
+          <w:rFonts w:cstheme="minorHAnsi"/>
+        </w:rPr>
+      </w:pPr>
+      <w:r>
+        <w:rPr>
+          <w:rFonts w:cstheme="minorHAnsi"/>
+        </w:rPr>
+        <w:t xml:space="preserve">Akibat yang ditimbulkan dari praktik bisnis ini adalah timbulnya polusi berupa penumpukan </w:t>
+      </w:r>
+      <w:proofErr w:type="spellStart"/>
+      <w:r>
+        <w:rPr>
+          <w:rFonts w:cstheme="minorHAnsi"/>
+        </w:rPr>
+        <w:t>fashion</w:t>
+      </w:r>
+      <w:proofErr w:type="spellEnd"/>
+      <w:r>
+        <w:rPr>
+          <w:rFonts w:cstheme="minorHAnsi"/>
+        </w:rPr>
+        <w:t xml:space="preserve"> yang tidak terpakai yang disebabkan cepatnya perubahan tren yang menyebabkan pakaian yang sudah tidak dalam tren, tidak sejahteranya para pekerja, serta hal-hal buruk lainnya.</w:t>
+      </w:r>
+    </w:p>
+    <w:p>
+      <w:pPr>
+        <w:rPr>
+          <w:rFonts w:cstheme="minorHAnsi"/>
+        </w:rPr>
+      </w:pPr>
+      <w:r>
+        <w:rPr>
+          <w:rFonts w:cstheme="minorHAnsi"/>
+        </w:rPr>
+        <w:t xml:space="preserve">Faktanya pernah terjadi suatu peristiwa pada 24 April 2013, di Bangladesh, </w:t>
+      </w:r>
+      <w:proofErr w:type="spellStart"/>
+      <w:r>
+        <w:rPr>
+          <w:rFonts w:cstheme="minorHAnsi"/>
+        </w:rPr>
+        <w:t>dimana</w:t>
+      </w:r>
+      <w:proofErr w:type="spellEnd"/>
+      <w:r>
+        <w:rPr>
+          <w:rFonts w:cstheme="minorHAnsi"/>
+        </w:rPr>
+        <w:t xml:space="preserve"> sebuah bangunan di suatu </w:t>
+      </w:r>
+      <w:proofErr w:type="spellStart"/>
+      <w:r>
+        <w:rPr>
+          <w:rFonts w:cstheme="minorHAnsi"/>
+        </w:rPr>
+        <w:t>komplek</w:t>
+      </w:r>
+      <w:proofErr w:type="spellEnd"/>
+      <w:r>
+        <w:rPr>
+          <w:rFonts w:cstheme="minorHAnsi"/>
+        </w:rPr>
+        <w:t xml:space="preserve"> industri roboh dan memakan korban jiwa sebanyak 1000 dan luka-luka sebanyak 2500. Sebanyak 40 juta pekerja pakaian, banyak </w:t>
+      </w:r>
+      <w:proofErr w:type="spellStart"/>
+      <w:r>
+        <w:rPr>
+          <w:rFonts w:cstheme="minorHAnsi"/>
+        </w:rPr>
+        <w:t>diantaranya</w:t>
+      </w:r>
+      <w:proofErr w:type="spellEnd"/>
+      <w:r>
+        <w:rPr>
+          <w:rFonts w:cstheme="minorHAnsi"/>
+        </w:rPr>
+        <w:t xml:space="preserve"> tidak memiliki hak perlindungan, </w:t>
+      </w:r>
+      <w:proofErr w:type="spellStart"/>
+      <w:r>
+        <w:rPr>
+          <w:rFonts w:cstheme="minorHAnsi"/>
+        </w:rPr>
+        <w:t>dimana</w:t>
+      </w:r>
+      <w:proofErr w:type="spellEnd"/>
+      <w:r>
+        <w:rPr>
+          <w:rFonts w:cstheme="minorHAnsi"/>
+        </w:rPr>
+        <w:t xml:space="preserve"> sekitar 85% dibayar dengan rendah, semua merupakan wanita.</w:t>
       </w:r>
     </w:p>
     <w:p>
@@ -469,46 +1207,182 @@
           <w:b/>
           <w:bCs/>
         </w:rPr>
-        <w:t>Menurut artikel dari Forbes</w:t>
-      </w:r>
-    </w:p>
-    <w:p>
-      <w:pPr>
-        <w:rPr>
-          <w:rFonts w:cstheme="minorHAnsi"/>
-        </w:rPr>
-      </w:pPr>
-      <w:r>
-        <w:rPr>
-          <w:rFonts w:cstheme="minorHAnsi"/>
-        </w:rPr>
-        <w:t>Di masa lalu, produksi pakaian berdasarkan pada 4 musim di eropa dan amerika yaitu, musim semi, musim panas, musim gugur dan musim dingin. Produksi pakaian berdasarkan pada musim tertentu ini terhenti dikarenakan produsen pakaian harus memproduksi pakaian yang sesuai dengan tren. Menurut Investopedia, tidak jarang bagi produsen pakaian untuk memperkenalkan produk baru beberapa kali dalam satu minggu untuk tetap mengikuti tren.</w:t>
-      </w:r>
-    </w:p>
-    <w:p>
-      <w:pPr>
-        <w:rPr>
-          <w:rFonts w:cstheme="minorHAnsi"/>
-        </w:rPr>
-      </w:pPr>
-      <w:r>
-        <w:rPr>
-          <w:rFonts w:cstheme="minorHAnsi"/>
-        </w:rPr>
-        <w:t>Awalnya, produksi massal ini mungkin tampak seperti hal yang baik, tetapi saya percaya ini menyebabkan lebih banyak masalah daripada solusi. Sangat penting bagi perusahaan dan startup yang sudah ada untuk menyadari dampak negatif yang disebabkan oleh over-produksi fast fashion karena dapat dan akan berdampak pada bisnis fashion Anda.</w:t>
-      </w:r>
-    </w:p>
-    <w:p>
-      <w:pPr>
-        <w:rPr>
-          <w:rFonts w:cstheme="minorHAnsi"/>
-        </w:rPr>
-      </w:pPr>
-      <w:r>
-        <w:rPr>
-          <w:rFonts w:cstheme="minorHAnsi"/>
-        </w:rPr>
-        <w:t>Berikut adalah 3 keburukan yang terjadi akibat fast fashion :</w:t>
+        <w:t xml:space="preserve">Menurut artikel dari </w:t>
+      </w:r>
+      <w:proofErr w:type="spellStart"/>
+      <w:r>
+        <w:rPr>
+          <w:rFonts w:cstheme="minorHAnsi"/>
+          <w:b/>
+          <w:bCs/>
+        </w:rPr>
+        <w:t>Forbes</w:t>
+      </w:r>
+      <w:proofErr w:type="spellEnd"/>
+    </w:p>
+    <w:p>
+      <w:pPr>
+        <w:rPr>
+          <w:rFonts w:cstheme="minorHAnsi"/>
+        </w:rPr>
+      </w:pPr>
+      <w:r>
+        <w:rPr>
+          <w:rFonts w:cstheme="minorHAnsi"/>
+        </w:rPr>
+        <w:t xml:space="preserve">Di masa lalu, produksi pakaian berdasarkan pada 4 musim di </w:t>
+      </w:r>
+      <w:proofErr w:type="spellStart"/>
+      <w:r>
+        <w:rPr>
+          <w:rFonts w:cstheme="minorHAnsi"/>
+        </w:rPr>
+        <w:t>eropa</w:t>
+      </w:r>
+      <w:proofErr w:type="spellEnd"/>
+      <w:r>
+        <w:rPr>
+          <w:rFonts w:cstheme="minorHAnsi"/>
+        </w:rPr>
+        <w:t xml:space="preserve"> dan </w:t>
+      </w:r>
+      <w:proofErr w:type="spellStart"/>
+      <w:r>
+        <w:rPr>
+          <w:rFonts w:cstheme="minorHAnsi"/>
+        </w:rPr>
+        <w:t>amerika</w:t>
+      </w:r>
+      <w:proofErr w:type="spellEnd"/>
+      <w:r>
+        <w:rPr>
+          <w:rFonts w:cstheme="minorHAnsi"/>
+        </w:rPr>
+        <w:t xml:space="preserve"> yaitu, musim semi, musim panas, musim gugur dan musim dingin. Produksi pakaian berdasarkan pada musim tertentu ini terhenti dikarenakan produsen pakaian harus memproduksi pakaian yang sesuai dengan tren. Menurut </w:t>
+      </w:r>
+      <w:proofErr w:type="spellStart"/>
+      <w:r>
+        <w:rPr>
+          <w:rFonts w:cstheme="minorHAnsi"/>
+        </w:rPr>
+        <w:t>Investopedia</w:t>
+      </w:r>
+      <w:proofErr w:type="spellEnd"/>
+      <w:r>
+        <w:rPr>
+          <w:rFonts w:cstheme="minorHAnsi"/>
+        </w:rPr>
+        <w:t>, tidak jarang bagi produsen pakaian untuk memperkenalkan produk baru beberapa kali dalam satu minggu untuk tetap mengikuti tren.</w:t>
+      </w:r>
+    </w:p>
+    <w:p>
+      <w:pPr>
+        <w:rPr>
+          <w:rFonts w:cstheme="minorHAnsi"/>
+        </w:rPr>
+      </w:pPr>
+      <w:r>
+        <w:rPr>
+          <w:rFonts w:cstheme="minorHAnsi"/>
+        </w:rPr>
+        <w:t xml:space="preserve">Awalnya, produksi massal ini mungkin tampak seperti hal yang baik, tetapi saya percaya ini menyebabkan lebih banyak masalah daripada solusi. Sangat penting bagi perusahaan dan </w:t>
+      </w:r>
+      <w:proofErr w:type="spellStart"/>
+      <w:r>
+        <w:rPr>
+          <w:rFonts w:cstheme="minorHAnsi"/>
+        </w:rPr>
+        <w:t>startup</w:t>
+      </w:r>
+      <w:proofErr w:type="spellEnd"/>
+      <w:r>
+        <w:rPr>
+          <w:rFonts w:cstheme="minorHAnsi"/>
+        </w:rPr>
+        <w:t xml:space="preserve"> yang sudah ada untuk menyadari dampak negatif yang disebabkan oleh over-produksi </w:t>
+      </w:r>
+      <w:proofErr w:type="spellStart"/>
+      <w:r>
+        <w:rPr>
+          <w:rFonts w:cstheme="minorHAnsi"/>
+        </w:rPr>
+        <w:t>fast</w:t>
+      </w:r>
+      <w:proofErr w:type="spellEnd"/>
+      <w:r>
+        <w:rPr>
+          <w:rFonts w:cstheme="minorHAnsi"/>
+        </w:rPr>
+        <w:t xml:space="preserve"> </w:t>
+      </w:r>
+      <w:proofErr w:type="spellStart"/>
+      <w:r>
+        <w:rPr>
+          <w:rFonts w:cstheme="minorHAnsi"/>
+        </w:rPr>
+        <w:t>fashion</w:t>
+      </w:r>
+      <w:proofErr w:type="spellEnd"/>
+      <w:r>
+        <w:rPr>
+          <w:rFonts w:cstheme="minorHAnsi"/>
+        </w:rPr>
+        <w:t xml:space="preserve"> karena dapat dan akan berdampak pada bisnis </w:t>
+      </w:r>
+      <w:proofErr w:type="spellStart"/>
+      <w:r>
+        <w:rPr>
+          <w:rFonts w:cstheme="minorHAnsi"/>
+        </w:rPr>
+        <w:t>fashion</w:t>
+      </w:r>
+      <w:proofErr w:type="spellEnd"/>
+      <w:r>
+        <w:rPr>
+          <w:rFonts w:cstheme="minorHAnsi"/>
+        </w:rPr>
+        <w:t xml:space="preserve"> Anda.</w:t>
+      </w:r>
+    </w:p>
+    <w:p>
+      <w:pPr>
+        <w:rPr>
+          <w:rFonts w:cstheme="minorHAnsi"/>
+        </w:rPr>
+      </w:pPr>
+      <w:r>
+        <w:rPr>
+          <w:rFonts w:cstheme="minorHAnsi"/>
+        </w:rPr>
+        <w:t xml:space="preserve">Berikut adalah 3 keburukan yang terjadi akibat </w:t>
+      </w:r>
+      <w:proofErr w:type="spellStart"/>
+      <w:r>
+        <w:rPr>
+          <w:rFonts w:cstheme="minorHAnsi"/>
+        </w:rPr>
+        <w:t>fast</w:t>
+      </w:r>
+      <w:proofErr w:type="spellEnd"/>
+      <w:r>
+        <w:rPr>
+          <w:rFonts w:cstheme="minorHAnsi"/>
+        </w:rPr>
+        <w:t xml:space="preserve"> </w:t>
+      </w:r>
+      <w:proofErr w:type="spellStart"/>
+      <w:r>
+        <w:rPr>
+          <w:rFonts w:cstheme="minorHAnsi"/>
+        </w:rPr>
+        <w:t>fashion</w:t>
+      </w:r>
+      <w:proofErr w:type="spellEnd"/>
+      <w:r>
+        <w:rPr>
+          <w:rFonts w:cstheme="minorHAnsi"/>
+        </w:rPr>
+        <w:t xml:space="preserve"> :</w:t>
       </w:r>
     </w:p>
     <w:p>
@@ -538,7 +1412,35 @@
         <w:rPr>
           <w:rFonts w:cstheme="minorHAnsi"/>
         </w:rPr>
-        <w:t>Menurut penelitian oleh Global Labour Justice, pekerja garmen perempuan di pabrik-pabrik pemasok H&amp;M dan Gap di Asia telah menghadapi eksploitasi dan penganiayaan yang meliputi pelecehan, kondisi kerja yang buruk, upah rendah dan kerja lembur paksa.</w:t>
+        <w:t xml:space="preserve">Menurut penelitian oleh Global </w:t>
+      </w:r>
+      <w:proofErr w:type="spellStart"/>
+      <w:r>
+        <w:rPr>
+          <w:rFonts w:cstheme="minorHAnsi"/>
+        </w:rPr>
+        <w:t>Labour</w:t>
+      </w:r>
+      <w:proofErr w:type="spellEnd"/>
+      <w:r>
+        <w:rPr>
+          <w:rFonts w:cstheme="minorHAnsi"/>
+        </w:rPr>
+        <w:t xml:space="preserve"> </w:t>
+      </w:r>
+      <w:proofErr w:type="spellStart"/>
+      <w:r>
+        <w:rPr>
+          <w:rFonts w:cstheme="minorHAnsi"/>
+        </w:rPr>
+        <w:t>Justice</w:t>
+      </w:r>
+      <w:proofErr w:type="spellEnd"/>
+      <w:r>
+        <w:rPr>
+          <w:rFonts w:cstheme="minorHAnsi"/>
+        </w:rPr>
+        <w:t>, pekerja garmen perempuan di pabrik-pabrik pemasok H&amp;M dan Gap di Asia telah menghadapi eksploitasi dan penganiayaan yang meliputi pelecehan, kondisi kerja yang buruk, upah rendah dan kerja lembur paksa.</w:t>
       </w:r>
     </w:p>
     <w:p>
@@ -599,20 +1501,76 @@
         <w:rPr>
           <w:rFonts w:cstheme="minorHAnsi"/>
         </w:rPr>
-        <w:t>Kenyataannya adalah bahwa orang tidak menyimpan pakaian mereka selama mereka memakainya, dan tingkat produksi untuk mengikuti telah menghasilkan (literal) ton kelebihan persediaan dan limbah.</w:t>
-      </w:r>
-    </w:p>
-    <w:p>
-      <w:pPr>
-        <w:rPr>
-          <w:rFonts w:cstheme="minorHAnsi"/>
-        </w:rPr>
-      </w:pPr>
-      <w:r>
-        <w:rPr>
-          <w:rFonts w:cstheme="minorHAnsi"/>
-        </w:rPr>
-        <w:t>Jadi, solusi dari fast fashion yang menyebabkan 3 masalah diatas adalah dengan mengganti ‘membeli’ menjadi ‘meminjam’ dan ‘bertukar’. Dengan meminjam dan bertukar pakaian, kita bisa memastikan produksi yang berlebihan ini bisa berkurang secara perlahan.</w:t>
+        <w:t>Kenyataannya adalah bahwa orang tidak menyimpan pakaian mereka selama mereka memakainya, dan tingkat produksi untuk mengikuti telah menghasilkan (</w:t>
+      </w:r>
+      <w:proofErr w:type="spellStart"/>
+      <w:r>
+        <w:rPr>
+          <w:rFonts w:cstheme="minorHAnsi"/>
+        </w:rPr>
+        <w:t>literal</w:t>
+      </w:r>
+      <w:proofErr w:type="spellEnd"/>
+      <w:r>
+        <w:rPr>
+          <w:rFonts w:cstheme="minorHAnsi"/>
+        </w:rPr>
+        <w:t>) ton kelebihan persediaan dan limbah.</w:t>
+      </w:r>
+    </w:p>
+    <w:p>
+      <w:pPr>
+        <w:rPr>
+          <w:rFonts w:cstheme="minorHAnsi"/>
+        </w:rPr>
+      </w:pPr>
+      <w:r>
+        <w:rPr>
+          <w:rFonts w:cstheme="minorHAnsi"/>
+        </w:rPr>
+        <w:t xml:space="preserve">Jadi, solusi dari </w:t>
+      </w:r>
+      <w:proofErr w:type="spellStart"/>
+      <w:r>
+        <w:rPr>
+          <w:rFonts w:cstheme="minorHAnsi"/>
+        </w:rPr>
+        <w:t>fast</w:t>
+      </w:r>
+      <w:proofErr w:type="spellEnd"/>
+      <w:r>
+        <w:rPr>
+          <w:rFonts w:cstheme="minorHAnsi"/>
+        </w:rPr>
+        <w:t xml:space="preserve"> </w:t>
+      </w:r>
+      <w:proofErr w:type="spellStart"/>
+      <w:r>
+        <w:rPr>
+          <w:rFonts w:cstheme="minorHAnsi"/>
+        </w:rPr>
+        <w:t>fashion</w:t>
+      </w:r>
+      <w:proofErr w:type="spellEnd"/>
+      <w:r>
+        <w:rPr>
+          <w:rFonts w:cstheme="minorHAnsi"/>
+        </w:rPr>
+        <w:t xml:space="preserve"> yang menyebabkan 3 masalah </w:t>
+      </w:r>
+      <w:proofErr w:type="spellStart"/>
+      <w:r>
+        <w:rPr>
+          <w:rFonts w:cstheme="minorHAnsi"/>
+        </w:rPr>
+        <w:t>diatas</w:t>
+      </w:r>
+      <w:proofErr w:type="spellEnd"/>
+      <w:r>
+        <w:rPr>
+          <w:rFonts w:cstheme="minorHAnsi"/>
+        </w:rPr>
+        <w:t xml:space="preserve"> adalah dengan mengganti ‘membeli’ menjadi ‘meminjam’ dan ‘bertukar’. Dengan meminjam dan bertukar pakaian, kita bisa memastikan produksi yang berlebihan ini bisa berkurang secara perlahan.</w:t>
       </w:r>
     </w:p>
     <w:p>
@@ -640,6 +1598,7 @@
           <w:bCs/>
         </w:rPr>
       </w:pPr>
+      <w:proofErr w:type="spellStart"/>
       <w:r>
         <w:rPr>
           <w:rFonts w:cstheme="minorHAnsi"/>
@@ -648,6 +1607,7 @@
         </w:rPr>
         <w:t>Rent</w:t>
       </w:r>
+      <w:proofErr w:type="spellEnd"/>
     </w:p>
     <w:p>
       <w:pPr>
@@ -754,8 +1714,18 @@
           <w:b/>
           <w:bCs/>
         </w:rPr>
-        <w:t>Proses rental di ourwear</w:t>
-      </w:r>
+        <w:t xml:space="preserve">Proses rental di </w:t>
+      </w:r>
+      <w:proofErr w:type="spellStart"/>
+      <w:r>
+        <w:rPr>
+          <w:rFonts w:cstheme="minorHAnsi"/>
+          <w:b/>
+          <w:bCs/>
+        </w:rPr>
+        <w:t>ourwear</w:t>
+      </w:r>
+      <w:proofErr w:type="spellEnd"/>
     </w:p>
     <w:p>
       <w:pPr>
@@ -774,7 +1744,76 @@
           <w:rFonts w:cstheme="minorHAnsi"/>
         </w:rPr>
         <w:tab/>
-        <w:t>Download aplikasi ourwear di google play store.</w:t>
+      </w:r>
+      <w:proofErr w:type="spellStart"/>
+      <w:r>
+        <w:rPr>
+          <w:rFonts w:cstheme="minorHAnsi"/>
+        </w:rPr>
+        <w:t>Download</w:t>
+      </w:r>
+      <w:proofErr w:type="spellEnd"/>
+      <w:r>
+        <w:rPr>
+          <w:rFonts w:cstheme="minorHAnsi"/>
+        </w:rPr>
+        <w:t xml:space="preserve"> aplikasi </w:t>
+      </w:r>
+      <w:proofErr w:type="spellStart"/>
+      <w:r>
+        <w:rPr>
+          <w:rFonts w:cstheme="minorHAnsi"/>
+        </w:rPr>
+        <w:t>ourwear</w:t>
+      </w:r>
+      <w:proofErr w:type="spellEnd"/>
+      <w:r>
+        <w:rPr>
+          <w:rFonts w:cstheme="minorHAnsi"/>
+        </w:rPr>
+        <w:t xml:space="preserve"> di </w:t>
+      </w:r>
+      <w:proofErr w:type="spellStart"/>
+      <w:r>
+        <w:rPr>
+          <w:rFonts w:cstheme="minorHAnsi"/>
+        </w:rPr>
+        <w:t>google</w:t>
+      </w:r>
+      <w:proofErr w:type="spellEnd"/>
+      <w:r>
+        <w:rPr>
+          <w:rFonts w:cstheme="minorHAnsi"/>
+        </w:rPr>
+        <w:t xml:space="preserve"> </w:t>
+      </w:r>
+      <w:proofErr w:type="spellStart"/>
+      <w:r>
+        <w:rPr>
+          <w:rFonts w:cstheme="minorHAnsi"/>
+        </w:rPr>
+        <w:t>play</w:t>
+      </w:r>
+      <w:proofErr w:type="spellEnd"/>
+      <w:r>
+        <w:rPr>
+          <w:rFonts w:cstheme="minorHAnsi"/>
+        </w:rPr>
+        <w:t xml:space="preserve"> </w:t>
+      </w:r>
+      <w:proofErr w:type="spellStart"/>
+      <w:r>
+        <w:rPr>
+          <w:rFonts w:cstheme="minorHAnsi"/>
+        </w:rPr>
+        <w:t>store</w:t>
+      </w:r>
+      <w:proofErr w:type="spellEnd"/>
+      <w:r>
+        <w:rPr>
+          <w:rFonts w:cstheme="minorHAnsi"/>
+        </w:rPr>
+        <w:t>.</w:t>
       </w:r>
     </w:p>
     <w:p>
@@ -794,8 +1833,57 @@
           <w:rFonts w:cstheme="minorHAnsi"/>
         </w:rPr>
         <w:tab/>
-        <w:t>Login ke Ourwear lewat akun facebook atau gmail</w:t>
-      </w:r>
+      </w:r>
+      <w:proofErr w:type="spellStart"/>
+      <w:r>
+        <w:rPr>
+          <w:rFonts w:cstheme="minorHAnsi"/>
+        </w:rPr>
+        <w:t>Login</w:t>
+      </w:r>
+      <w:proofErr w:type="spellEnd"/>
+      <w:r>
+        <w:rPr>
+          <w:rFonts w:cstheme="minorHAnsi"/>
+        </w:rPr>
+        <w:t xml:space="preserve"> ke </w:t>
+      </w:r>
+      <w:proofErr w:type="spellStart"/>
+      <w:r>
+        <w:rPr>
+          <w:rFonts w:cstheme="minorHAnsi"/>
+        </w:rPr>
+        <w:t>Ourwear</w:t>
+      </w:r>
+      <w:proofErr w:type="spellEnd"/>
+      <w:r>
+        <w:rPr>
+          <w:rFonts w:cstheme="minorHAnsi"/>
+        </w:rPr>
+        <w:t xml:space="preserve"> lewat akun </w:t>
+      </w:r>
+      <w:proofErr w:type="spellStart"/>
+      <w:r>
+        <w:rPr>
+          <w:rFonts w:cstheme="minorHAnsi"/>
+        </w:rPr>
+        <w:t>facebook</w:t>
+      </w:r>
+      <w:proofErr w:type="spellEnd"/>
+      <w:r>
+        <w:rPr>
+          <w:rFonts w:cstheme="minorHAnsi"/>
+        </w:rPr>
+        <w:t xml:space="preserve"> atau </w:t>
+      </w:r>
+      <w:proofErr w:type="spellStart"/>
+      <w:r>
+        <w:rPr>
+          <w:rFonts w:cstheme="minorHAnsi"/>
+        </w:rPr>
+        <w:t>gmail</w:t>
+      </w:r>
+      <w:proofErr w:type="spellEnd"/>
     </w:p>
     <w:p>
       <w:pPr>
@@ -815,7 +1903,63 @@
           <w:rFonts w:cstheme="minorHAnsi"/>
         </w:rPr>
         <w:tab/>
-        <w:t>Anda akan diarahkan ke halaman login/daftar. Jika Anda sudah memiliki akun di Ourwear, Anda bisa memilih Login. Jika Anda belum memiliki akun di Ourwear, Anda bisa membuatnya dengan cara klik Lanjutkan.</w:t>
+        <w:t xml:space="preserve">Anda akan diarahkan ke halaman </w:t>
+      </w:r>
+      <w:proofErr w:type="spellStart"/>
+      <w:r>
+        <w:rPr>
+          <w:rFonts w:cstheme="minorHAnsi"/>
+        </w:rPr>
+        <w:t>login</w:t>
+      </w:r>
+      <w:proofErr w:type="spellEnd"/>
+      <w:r>
+        <w:rPr>
+          <w:rFonts w:cstheme="minorHAnsi"/>
+        </w:rPr>
+        <w:t xml:space="preserve">/daftar. Jika Anda sudah memiliki akun di </w:t>
+      </w:r>
+      <w:proofErr w:type="spellStart"/>
+      <w:r>
+        <w:rPr>
+          <w:rFonts w:cstheme="minorHAnsi"/>
+        </w:rPr>
+        <w:t>Ourwear</w:t>
+      </w:r>
+      <w:proofErr w:type="spellEnd"/>
+      <w:r>
+        <w:rPr>
+          <w:rFonts w:cstheme="minorHAnsi"/>
+        </w:rPr>
+        <w:t xml:space="preserve">, Anda bisa memilih </w:t>
+      </w:r>
+      <w:proofErr w:type="spellStart"/>
+      <w:r>
+        <w:rPr>
+          <w:rFonts w:cstheme="minorHAnsi"/>
+        </w:rPr>
+        <w:t>Login</w:t>
+      </w:r>
+      <w:proofErr w:type="spellEnd"/>
+      <w:r>
+        <w:rPr>
+          <w:rFonts w:cstheme="minorHAnsi"/>
+        </w:rPr>
+        <w:t xml:space="preserve">. Jika Anda belum memiliki akun di </w:t>
+      </w:r>
+      <w:proofErr w:type="spellStart"/>
+      <w:r>
+        <w:rPr>
+          <w:rFonts w:cstheme="minorHAnsi"/>
+        </w:rPr>
+        <w:t>Ourwear</w:t>
+      </w:r>
+      <w:proofErr w:type="spellEnd"/>
+      <w:r>
+        <w:rPr>
+          <w:rFonts w:cstheme="minorHAnsi"/>
+        </w:rPr>
+        <w:t>, Anda bisa membuatnya dengan cara klik Lanjutkan.</w:t>
       </w:r>
     </w:p>
     <w:p>
@@ -855,8 +1999,86 @@
           <w:rFonts w:cstheme="minorHAnsi"/>
         </w:rPr>
         <w:tab/>
-        <w:t>Klik logo rent atau swipe kebawah untuk melihat best seller dari fitur rent</w:t>
-      </w:r>
+        <w:t xml:space="preserve">Klik logo </w:t>
+      </w:r>
+      <w:proofErr w:type="spellStart"/>
+      <w:r>
+        <w:rPr>
+          <w:rFonts w:cstheme="minorHAnsi"/>
+        </w:rPr>
+        <w:t>rent</w:t>
+      </w:r>
+      <w:proofErr w:type="spellEnd"/>
+      <w:r>
+        <w:rPr>
+          <w:rFonts w:cstheme="minorHAnsi"/>
+        </w:rPr>
+        <w:t xml:space="preserve"> atau </w:t>
+      </w:r>
+      <w:proofErr w:type="spellStart"/>
+      <w:r>
+        <w:rPr>
+          <w:rFonts w:cstheme="minorHAnsi"/>
+        </w:rPr>
+        <w:t>swipe</w:t>
+      </w:r>
+      <w:proofErr w:type="spellEnd"/>
+      <w:r>
+        <w:rPr>
+          <w:rFonts w:cstheme="minorHAnsi"/>
+        </w:rPr>
+        <w:t xml:space="preserve"> </w:t>
+      </w:r>
+      <w:proofErr w:type="spellStart"/>
+      <w:r>
+        <w:rPr>
+          <w:rFonts w:cstheme="minorHAnsi"/>
+        </w:rPr>
+        <w:t>kebawah</w:t>
+      </w:r>
+      <w:proofErr w:type="spellEnd"/>
+      <w:r>
+        <w:rPr>
+          <w:rFonts w:cstheme="minorHAnsi"/>
+        </w:rPr>
+        <w:t xml:space="preserve"> untuk melihat </w:t>
+      </w:r>
+      <w:proofErr w:type="spellStart"/>
+      <w:r>
+        <w:rPr>
+          <w:rFonts w:cstheme="minorHAnsi"/>
+        </w:rPr>
+        <w:t>best</w:t>
+      </w:r>
+      <w:proofErr w:type="spellEnd"/>
+      <w:r>
+        <w:rPr>
+          <w:rFonts w:cstheme="minorHAnsi"/>
+        </w:rPr>
+        <w:t xml:space="preserve"> </w:t>
+      </w:r>
+      <w:proofErr w:type="spellStart"/>
+      <w:r>
+        <w:rPr>
+          <w:rFonts w:cstheme="minorHAnsi"/>
+        </w:rPr>
+        <w:t>seller</w:t>
+      </w:r>
+      <w:proofErr w:type="spellEnd"/>
+      <w:r>
+        <w:rPr>
+          <w:rFonts w:cstheme="minorHAnsi"/>
+        </w:rPr>
+        <w:t xml:space="preserve"> dari fitur </w:t>
+      </w:r>
+      <w:proofErr w:type="spellStart"/>
+      <w:r>
+        <w:rPr>
+          <w:rFonts w:cstheme="minorHAnsi"/>
+        </w:rPr>
+        <w:t>rent</w:t>
+      </w:r>
+      <w:proofErr w:type="spellEnd"/>
     </w:p>
     <w:p>
       <w:pPr>
@@ -972,8 +2194,36 @@
           <w:b/>
           <w:bCs/>
         </w:rPr>
-        <w:t>Proses merentalkan produk di ourwear</w:t>
-      </w:r>
+        <w:t xml:space="preserve">Proses </w:t>
+      </w:r>
+      <w:proofErr w:type="spellStart"/>
+      <w:r>
+        <w:rPr>
+          <w:rFonts w:cstheme="minorHAnsi"/>
+          <w:b/>
+          <w:bCs/>
+        </w:rPr>
+        <w:t>merentalkan</w:t>
+      </w:r>
+      <w:proofErr w:type="spellEnd"/>
+      <w:r>
+        <w:rPr>
+          <w:rFonts w:cstheme="minorHAnsi"/>
+          <w:b/>
+          <w:bCs/>
+        </w:rPr>
+        <w:t xml:space="preserve"> produk di </w:t>
+      </w:r>
+      <w:proofErr w:type="spellStart"/>
+      <w:r>
+        <w:rPr>
+          <w:rFonts w:cstheme="minorHAnsi"/>
+          <w:b/>
+          <w:bCs/>
+        </w:rPr>
+        <w:t>ourwear</w:t>
+      </w:r>
+      <w:proofErr w:type="spellEnd"/>
     </w:p>
     <w:p>
       <w:pPr>
@@ -992,7 +2242,76 @@
           <w:rFonts w:cstheme="minorHAnsi"/>
         </w:rPr>
         <w:tab/>
-        <w:t>Download aplikasi ourwear di google play store.</w:t>
+      </w:r>
+      <w:proofErr w:type="spellStart"/>
+      <w:r>
+        <w:rPr>
+          <w:rFonts w:cstheme="minorHAnsi"/>
+        </w:rPr>
+        <w:t>Download</w:t>
+      </w:r>
+      <w:proofErr w:type="spellEnd"/>
+      <w:r>
+        <w:rPr>
+          <w:rFonts w:cstheme="minorHAnsi"/>
+        </w:rPr>
+        <w:t xml:space="preserve"> aplikasi </w:t>
+      </w:r>
+      <w:proofErr w:type="spellStart"/>
+      <w:r>
+        <w:rPr>
+          <w:rFonts w:cstheme="minorHAnsi"/>
+        </w:rPr>
+        <w:t>ourwear</w:t>
+      </w:r>
+      <w:proofErr w:type="spellEnd"/>
+      <w:r>
+        <w:rPr>
+          <w:rFonts w:cstheme="minorHAnsi"/>
+        </w:rPr>
+        <w:t xml:space="preserve"> di </w:t>
+      </w:r>
+      <w:proofErr w:type="spellStart"/>
+      <w:r>
+        <w:rPr>
+          <w:rFonts w:cstheme="minorHAnsi"/>
+        </w:rPr>
+        <w:t>google</w:t>
+      </w:r>
+      <w:proofErr w:type="spellEnd"/>
+      <w:r>
+        <w:rPr>
+          <w:rFonts w:cstheme="minorHAnsi"/>
+        </w:rPr>
+        <w:t xml:space="preserve"> </w:t>
+      </w:r>
+      <w:proofErr w:type="spellStart"/>
+      <w:r>
+        <w:rPr>
+          <w:rFonts w:cstheme="minorHAnsi"/>
+        </w:rPr>
+        <w:t>play</w:t>
+      </w:r>
+      <w:proofErr w:type="spellEnd"/>
+      <w:r>
+        <w:rPr>
+          <w:rFonts w:cstheme="minorHAnsi"/>
+        </w:rPr>
+        <w:t xml:space="preserve"> </w:t>
+      </w:r>
+      <w:proofErr w:type="spellStart"/>
+      <w:r>
+        <w:rPr>
+          <w:rFonts w:cstheme="minorHAnsi"/>
+        </w:rPr>
+        <w:t>store</w:t>
+      </w:r>
+      <w:proofErr w:type="spellEnd"/>
+      <w:r>
+        <w:rPr>
+          <w:rFonts w:cstheme="minorHAnsi"/>
+        </w:rPr>
+        <w:t>.</w:t>
       </w:r>
     </w:p>
     <w:p>
@@ -1012,8 +2331,57 @@
           <w:rFonts w:cstheme="minorHAnsi"/>
         </w:rPr>
         <w:tab/>
-        <w:t>Login ke Ourwear lewat akun facebook atau gmail</w:t>
-      </w:r>
+      </w:r>
+      <w:proofErr w:type="spellStart"/>
+      <w:r>
+        <w:rPr>
+          <w:rFonts w:cstheme="minorHAnsi"/>
+        </w:rPr>
+        <w:t>Login</w:t>
+      </w:r>
+      <w:proofErr w:type="spellEnd"/>
+      <w:r>
+        <w:rPr>
+          <w:rFonts w:cstheme="minorHAnsi"/>
+        </w:rPr>
+        <w:t xml:space="preserve"> ke </w:t>
+      </w:r>
+      <w:proofErr w:type="spellStart"/>
+      <w:r>
+        <w:rPr>
+          <w:rFonts w:cstheme="minorHAnsi"/>
+        </w:rPr>
+        <w:t>Ourwear</w:t>
+      </w:r>
+      <w:proofErr w:type="spellEnd"/>
+      <w:r>
+        <w:rPr>
+          <w:rFonts w:cstheme="minorHAnsi"/>
+        </w:rPr>
+        <w:t xml:space="preserve"> lewat akun </w:t>
+      </w:r>
+      <w:proofErr w:type="spellStart"/>
+      <w:r>
+        <w:rPr>
+          <w:rFonts w:cstheme="minorHAnsi"/>
+        </w:rPr>
+        <w:t>facebook</w:t>
+      </w:r>
+      <w:proofErr w:type="spellEnd"/>
+      <w:r>
+        <w:rPr>
+          <w:rFonts w:cstheme="minorHAnsi"/>
+        </w:rPr>
+        <w:t xml:space="preserve"> atau </w:t>
+      </w:r>
+      <w:proofErr w:type="spellStart"/>
+      <w:r>
+        <w:rPr>
+          <w:rFonts w:cstheme="minorHAnsi"/>
+        </w:rPr>
+        <w:t>gmail</w:t>
+      </w:r>
+      <w:proofErr w:type="spellEnd"/>
     </w:p>
     <w:p>
       <w:pPr>
@@ -1032,7 +2400,63 @@
           <w:rFonts w:cstheme="minorHAnsi"/>
         </w:rPr>
         <w:tab/>
-        <w:t>Anda akan diarahkan ke halaman login/daftar. Jika Anda sudah memiliki akun di Ourwear, Anda bisa memilih Login. Jika Anda belum memiliki akun di Ourwear, Anda bisa membuatnya dengan cara klik Lanjutkan.</w:t>
+        <w:t xml:space="preserve">Anda akan diarahkan ke halaman </w:t>
+      </w:r>
+      <w:proofErr w:type="spellStart"/>
+      <w:r>
+        <w:rPr>
+          <w:rFonts w:cstheme="minorHAnsi"/>
+        </w:rPr>
+        <w:t>login</w:t>
+      </w:r>
+      <w:proofErr w:type="spellEnd"/>
+      <w:r>
+        <w:rPr>
+          <w:rFonts w:cstheme="minorHAnsi"/>
+        </w:rPr>
+        <w:t xml:space="preserve">/daftar. Jika Anda sudah memiliki akun di </w:t>
+      </w:r>
+      <w:proofErr w:type="spellStart"/>
+      <w:r>
+        <w:rPr>
+          <w:rFonts w:cstheme="minorHAnsi"/>
+        </w:rPr>
+        <w:t>Ourwear</w:t>
+      </w:r>
+      <w:proofErr w:type="spellEnd"/>
+      <w:r>
+        <w:rPr>
+          <w:rFonts w:cstheme="minorHAnsi"/>
+        </w:rPr>
+        <w:t xml:space="preserve">, Anda bisa memilih </w:t>
+      </w:r>
+      <w:proofErr w:type="spellStart"/>
+      <w:r>
+        <w:rPr>
+          <w:rFonts w:cstheme="minorHAnsi"/>
+        </w:rPr>
+        <w:t>Login</w:t>
+      </w:r>
+      <w:proofErr w:type="spellEnd"/>
+      <w:r>
+        <w:rPr>
+          <w:rFonts w:cstheme="minorHAnsi"/>
+        </w:rPr>
+        <w:t xml:space="preserve">. Jika Anda belum memiliki akun di </w:t>
+      </w:r>
+      <w:proofErr w:type="spellStart"/>
+      <w:r>
+        <w:rPr>
+          <w:rFonts w:cstheme="minorHAnsi"/>
+        </w:rPr>
+        <w:t>Ourwear</w:t>
+      </w:r>
+      <w:proofErr w:type="spellEnd"/>
+      <w:r>
+        <w:rPr>
+          <w:rFonts w:cstheme="minorHAnsi"/>
+        </w:rPr>
+        <w:t>, Anda bisa membuatnya dengan cara klik Lanjutkan.</w:t>
       </w:r>
     </w:p>
     <w:p>
@@ -1072,8 +2496,86 @@
           <w:rFonts w:cstheme="minorHAnsi"/>
         </w:rPr>
         <w:tab/>
-        <w:t>Klik logo rent atau swipe kebawah untuk melihat best seller dari fitur rent</w:t>
-      </w:r>
+        <w:t xml:space="preserve">Klik logo </w:t>
+      </w:r>
+      <w:proofErr w:type="spellStart"/>
+      <w:r>
+        <w:rPr>
+          <w:rFonts w:cstheme="minorHAnsi"/>
+        </w:rPr>
+        <w:t>rent</w:t>
+      </w:r>
+      <w:proofErr w:type="spellEnd"/>
+      <w:r>
+        <w:rPr>
+          <w:rFonts w:cstheme="minorHAnsi"/>
+        </w:rPr>
+        <w:t xml:space="preserve"> atau </w:t>
+      </w:r>
+      <w:proofErr w:type="spellStart"/>
+      <w:r>
+        <w:rPr>
+          <w:rFonts w:cstheme="minorHAnsi"/>
+        </w:rPr>
+        <w:t>swipe</w:t>
+      </w:r>
+      <w:proofErr w:type="spellEnd"/>
+      <w:r>
+        <w:rPr>
+          <w:rFonts w:cstheme="minorHAnsi"/>
+        </w:rPr>
+        <w:t xml:space="preserve"> </w:t>
+      </w:r>
+      <w:proofErr w:type="spellStart"/>
+      <w:r>
+        <w:rPr>
+          <w:rFonts w:cstheme="minorHAnsi"/>
+        </w:rPr>
+        <w:t>kebawah</w:t>
+      </w:r>
+      <w:proofErr w:type="spellEnd"/>
+      <w:r>
+        <w:rPr>
+          <w:rFonts w:cstheme="minorHAnsi"/>
+        </w:rPr>
+        <w:t xml:space="preserve"> untuk melihat </w:t>
+      </w:r>
+      <w:proofErr w:type="spellStart"/>
+      <w:r>
+        <w:rPr>
+          <w:rFonts w:cstheme="minorHAnsi"/>
+        </w:rPr>
+        <w:t>best</w:t>
+      </w:r>
+      <w:proofErr w:type="spellEnd"/>
+      <w:r>
+        <w:rPr>
+          <w:rFonts w:cstheme="minorHAnsi"/>
+        </w:rPr>
+        <w:t xml:space="preserve"> </w:t>
+      </w:r>
+      <w:proofErr w:type="spellStart"/>
+      <w:r>
+        <w:rPr>
+          <w:rFonts w:cstheme="minorHAnsi"/>
+        </w:rPr>
+        <w:t>seller</w:t>
+      </w:r>
+      <w:proofErr w:type="spellEnd"/>
+      <w:r>
+        <w:rPr>
+          <w:rFonts w:cstheme="minorHAnsi"/>
+        </w:rPr>
+        <w:t xml:space="preserve"> dari fitur </w:t>
+      </w:r>
+      <w:proofErr w:type="spellStart"/>
+      <w:r>
+        <w:rPr>
+          <w:rFonts w:cstheme="minorHAnsi"/>
+        </w:rPr>
+        <w:t>rent</w:t>
+      </w:r>
+      <w:proofErr w:type="spellEnd"/>
     </w:p>
     <w:p>
       <w:pPr>
@@ -1092,8 +2594,29 @@
           <w:rFonts w:cstheme="minorHAnsi"/>
         </w:rPr>
         <w:tab/>
-        <w:t>Posting produk Anda di logo rent</w:t>
-      </w:r>
+      </w:r>
+      <w:proofErr w:type="spellStart"/>
+      <w:r>
+        <w:rPr>
+          <w:rFonts w:cstheme="minorHAnsi"/>
+        </w:rPr>
+        <w:t>Posting</w:t>
+      </w:r>
+      <w:proofErr w:type="spellEnd"/>
+      <w:r>
+        <w:rPr>
+          <w:rFonts w:cstheme="minorHAnsi"/>
+        </w:rPr>
+        <w:t xml:space="preserve"> produk Anda di logo </w:t>
+      </w:r>
+      <w:proofErr w:type="spellStart"/>
+      <w:r>
+        <w:rPr>
+          <w:rFonts w:cstheme="minorHAnsi"/>
+        </w:rPr>
+        <w:t>rent</w:t>
+      </w:r>
+      <w:proofErr w:type="spellEnd"/>
     </w:p>
     <w:p>
       <w:pPr>
@@ -1112,7 +2635,20 @@
           <w:rFonts w:cstheme="minorHAnsi"/>
         </w:rPr>
         <w:tab/>
-        <w:t>Customer menyewa produk</w:t>
+      </w:r>
+      <w:proofErr w:type="spellStart"/>
+      <w:r>
+        <w:rPr>
+          <w:rFonts w:cstheme="minorHAnsi"/>
+        </w:rPr>
+        <w:t>Customer</w:t>
+      </w:r>
+      <w:proofErr w:type="spellEnd"/>
+      <w:r>
+        <w:rPr>
+          <w:rFonts w:cstheme="minorHAnsi"/>
+        </w:rPr>
+        <w:t xml:space="preserve"> menyewa produk</w:t>
       </w:r>
     </w:p>
     <w:p>
@@ -1132,8 +2668,29 @@
           <w:rFonts w:cstheme="minorHAnsi"/>
         </w:rPr>
         <w:tab/>
-        <w:t>Ourwear membuat invoice</w:t>
-      </w:r>
+      </w:r>
+      <w:proofErr w:type="spellStart"/>
+      <w:r>
+        <w:rPr>
+          <w:rFonts w:cstheme="minorHAnsi"/>
+        </w:rPr>
+        <w:t>Ourwear</w:t>
+      </w:r>
+      <w:proofErr w:type="spellEnd"/>
+      <w:r>
+        <w:rPr>
+          <w:rFonts w:cstheme="minorHAnsi"/>
+        </w:rPr>
+        <w:t xml:space="preserve"> membuat </w:t>
+      </w:r>
+      <w:proofErr w:type="spellStart"/>
+      <w:r>
+        <w:rPr>
+          <w:rFonts w:cstheme="minorHAnsi"/>
+        </w:rPr>
+        <w:t>invoice</w:t>
+      </w:r>
+      <w:proofErr w:type="spellEnd"/>
     </w:p>
     <w:p>
       <w:pPr>
@@ -1172,8 +2729,72 @@
           <w:rFonts w:cstheme="minorHAnsi"/>
         </w:rPr>
         <w:tab/>
-        <w:t>Produk akan dikirim terlebih dahulu ke kantor ourwear untuk pengecekan originalitas, pemasangan microship (bayar) dan mendapatkan packaging khusus dari ourwear</w:t>
-      </w:r>
+        <w:t xml:space="preserve">Produk akan dikirim terlebih dahulu ke kantor </w:t>
+      </w:r>
+      <w:proofErr w:type="spellStart"/>
+      <w:r>
+        <w:rPr>
+          <w:rFonts w:cstheme="minorHAnsi"/>
+        </w:rPr>
+        <w:t>ourwear</w:t>
+      </w:r>
+      <w:proofErr w:type="spellEnd"/>
+      <w:r>
+        <w:rPr>
+          <w:rFonts w:cstheme="minorHAnsi"/>
+        </w:rPr>
+        <w:t xml:space="preserve"> untuk pengecekan </w:t>
+      </w:r>
+      <w:proofErr w:type="spellStart"/>
+      <w:r>
+        <w:rPr>
+          <w:rFonts w:cstheme="minorHAnsi"/>
+        </w:rPr>
+        <w:t>originalitas</w:t>
+      </w:r>
+      <w:proofErr w:type="spellEnd"/>
+      <w:r>
+        <w:rPr>
+          <w:rFonts w:cstheme="minorHAnsi"/>
+        </w:rPr>
+        <w:t xml:space="preserve">, pemasangan </w:t>
+      </w:r>
+      <w:proofErr w:type="spellStart"/>
+      <w:r>
+        <w:rPr>
+          <w:rFonts w:cstheme="minorHAnsi"/>
+        </w:rPr>
+        <w:t>microship</w:t>
+      </w:r>
+      <w:proofErr w:type="spellEnd"/>
+      <w:r>
+        <w:rPr>
+          <w:rFonts w:cstheme="minorHAnsi"/>
+        </w:rPr>
+        <w:t xml:space="preserve"> (bayar) dan mendapatkan </w:t>
+      </w:r>
+      <w:proofErr w:type="spellStart"/>
+      <w:r>
+        <w:rPr>
+          <w:rFonts w:cstheme="minorHAnsi"/>
+        </w:rPr>
+        <w:t>packaging</w:t>
+      </w:r>
+      <w:proofErr w:type="spellEnd"/>
+      <w:r>
+        <w:rPr>
+          <w:rFonts w:cstheme="minorHAnsi"/>
+        </w:rPr>
+        <w:t xml:space="preserve"> khusus dari </w:t>
+      </w:r>
+      <w:proofErr w:type="spellStart"/>
+      <w:r>
+        <w:rPr>
+          <w:rFonts w:cstheme="minorHAnsi"/>
+        </w:rPr>
+        <w:t>ourwear</w:t>
+      </w:r>
+      <w:proofErr w:type="spellEnd"/>
     </w:p>
     <w:p>
       <w:pPr>
@@ -1192,8 +2813,16 @@
           <w:rFonts w:cstheme="minorHAnsi"/>
         </w:rPr>
         <w:tab/>
-        <w:t>Produk dikirim ke lokasi customer</w:t>
-      </w:r>
+        <w:t xml:space="preserve">Produk dikirim ke lokasi </w:t>
+      </w:r>
+      <w:proofErr w:type="spellStart"/>
+      <w:r>
+        <w:rPr>
+          <w:rFonts w:cstheme="minorHAnsi"/>
+        </w:rPr>
+        <w:t>customer</w:t>
+      </w:r>
+      <w:proofErr w:type="spellEnd"/>
     </w:p>
     <w:p>
       <w:pPr>
@@ -1212,7 +2841,21 @@
           <w:rFonts w:cstheme="minorHAnsi"/>
         </w:rPr>
         <w:tab/>
-        <w:t>Setelah masa peminjaman berakhir, pakaian akan dilaundry terlebih dahulu sebelum dikirim kembali ke pemilik</w:t>
+        <w:t xml:space="preserve">Setelah masa peminjaman berakhir, pakaian akan </w:t>
+      </w:r>
+      <w:proofErr w:type="spellStart"/>
+      <w:r>
+        <w:rPr>
+          <w:rFonts w:cstheme="minorHAnsi"/>
+        </w:rPr>
+        <w:t>dilaundry</w:t>
+      </w:r>
+      <w:proofErr w:type="spellEnd"/>
+      <w:r>
+        <w:rPr>
+          <w:rFonts w:cstheme="minorHAnsi"/>
+        </w:rPr>
+        <w:t xml:space="preserve"> terlebih dahulu sebelum dikirim kembali ke pemilik</w:t>
       </w:r>
     </w:p>
     <w:p>
@@ -1232,7 +2875,21 @@
           <w:rFonts w:cstheme="minorHAnsi"/>
         </w:rPr>
         <w:tab/>
-        <w:t>Pakaian yang sudah dilaundry dikirim lagi ke pemilik.</w:t>
+        <w:t xml:space="preserve">Pakaian yang sudah </w:t>
+      </w:r>
+      <w:proofErr w:type="spellStart"/>
+      <w:r>
+        <w:rPr>
+          <w:rFonts w:cstheme="minorHAnsi"/>
+        </w:rPr>
+        <w:t>dilaundry</w:t>
+      </w:r>
+      <w:proofErr w:type="spellEnd"/>
+      <w:r>
+        <w:rPr>
+          <w:rFonts w:cstheme="minorHAnsi"/>
+        </w:rPr>
+        <w:t xml:space="preserve"> dikirim lagi ke pemilik.</w:t>
       </w:r>
     </w:p>
     <w:p>
@@ -1372,8 +3029,18 @@
           <w:b/>
           <w:bCs/>
         </w:rPr>
-        <w:t>Proses Trade di Ourwear</w:t>
-      </w:r>
+        <w:t xml:space="preserve">Proses Trade di </w:t>
+      </w:r>
+      <w:proofErr w:type="spellStart"/>
+      <w:r>
+        <w:rPr>
+          <w:rFonts w:cstheme="minorHAnsi"/>
+          <w:b/>
+          <w:bCs/>
+        </w:rPr>
+        <w:t>Ourwear</w:t>
+      </w:r>
+      <w:proofErr w:type="spellEnd"/>
     </w:p>
     <w:p>
       <w:pPr>
@@ -1392,7 +3059,76 @@
           <w:rFonts w:cstheme="minorHAnsi"/>
         </w:rPr>
         <w:tab/>
-        <w:t>Download aplikasi ourwear di google play store.</w:t>
+      </w:r>
+      <w:proofErr w:type="spellStart"/>
+      <w:r>
+        <w:rPr>
+          <w:rFonts w:cstheme="minorHAnsi"/>
+        </w:rPr>
+        <w:t>Download</w:t>
+      </w:r>
+      <w:proofErr w:type="spellEnd"/>
+      <w:r>
+        <w:rPr>
+          <w:rFonts w:cstheme="minorHAnsi"/>
+        </w:rPr>
+        <w:t xml:space="preserve"> aplikasi </w:t>
+      </w:r>
+      <w:proofErr w:type="spellStart"/>
+      <w:r>
+        <w:rPr>
+          <w:rFonts w:cstheme="minorHAnsi"/>
+        </w:rPr>
+        <w:t>ourwear</w:t>
+      </w:r>
+      <w:proofErr w:type="spellEnd"/>
+      <w:r>
+        <w:rPr>
+          <w:rFonts w:cstheme="minorHAnsi"/>
+        </w:rPr>
+        <w:t xml:space="preserve"> di </w:t>
+      </w:r>
+      <w:proofErr w:type="spellStart"/>
+      <w:r>
+        <w:rPr>
+          <w:rFonts w:cstheme="minorHAnsi"/>
+        </w:rPr>
+        <w:t>google</w:t>
+      </w:r>
+      <w:proofErr w:type="spellEnd"/>
+      <w:r>
+        <w:rPr>
+          <w:rFonts w:cstheme="minorHAnsi"/>
+        </w:rPr>
+        <w:t xml:space="preserve"> </w:t>
+      </w:r>
+      <w:proofErr w:type="spellStart"/>
+      <w:r>
+        <w:rPr>
+          <w:rFonts w:cstheme="minorHAnsi"/>
+        </w:rPr>
+        <w:t>play</w:t>
+      </w:r>
+      <w:proofErr w:type="spellEnd"/>
+      <w:r>
+        <w:rPr>
+          <w:rFonts w:cstheme="minorHAnsi"/>
+        </w:rPr>
+        <w:t xml:space="preserve"> </w:t>
+      </w:r>
+      <w:proofErr w:type="spellStart"/>
+      <w:r>
+        <w:rPr>
+          <w:rFonts w:cstheme="minorHAnsi"/>
+        </w:rPr>
+        <w:t>store</w:t>
+      </w:r>
+      <w:proofErr w:type="spellEnd"/>
+      <w:r>
+        <w:rPr>
+          <w:rFonts w:cstheme="minorHAnsi"/>
+        </w:rPr>
+        <w:t>.</w:t>
       </w:r>
     </w:p>
     <w:p>
@@ -1412,8 +3148,57 @@
           <w:rFonts w:cstheme="minorHAnsi"/>
         </w:rPr>
         <w:tab/>
-        <w:t>Login ke Ourwear lewat akun facebook atau gmail</w:t>
-      </w:r>
+      </w:r>
+      <w:proofErr w:type="spellStart"/>
+      <w:r>
+        <w:rPr>
+          <w:rFonts w:cstheme="minorHAnsi"/>
+        </w:rPr>
+        <w:t>Login</w:t>
+      </w:r>
+      <w:proofErr w:type="spellEnd"/>
+      <w:r>
+        <w:rPr>
+          <w:rFonts w:cstheme="minorHAnsi"/>
+        </w:rPr>
+        <w:t xml:space="preserve"> ke </w:t>
+      </w:r>
+      <w:proofErr w:type="spellStart"/>
+      <w:r>
+        <w:rPr>
+          <w:rFonts w:cstheme="minorHAnsi"/>
+        </w:rPr>
+        <w:t>Ourwear</w:t>
+      </w:r>
+      <w:proofErr w:type="spellEnd"/>
+      <w:r>
+        <w:rPr>
+          <w:rFonts w:cstheme="minorHAnsi"/>
+        </w:rPr>
+        <w:t xml:space="preserve"> lewat akun </w:t>
+      </w:r>
+      <w:proofErr w:type="spellStart"/>
+      <w:r>
+        <w:rPr>
+          <w:rFonts w:cstheme="minorHAnsi"/>
+        </w:rPr>
+        <w:t>facebook</w:t>
+      </w:r>
+      <w:proofErr w:type="spellEnd"/>
+      <w:r>
+        <w:rPr>
+          <w:rFonts w:cstheme="minorHAnsi"/>
+        </w:rPr>
+        <w:t xml:space="preserve"> atau </w:t>
+      </w:r>
+      <w:proofErr w:type="spellStart"/>
+      <w:r>
+        <w:rPr>
+          <w:rFonts w:cstheme="minorHAnsi"/>
+        </w:rPr>
+        <w:t>gmail</w:t>
+      </w:r>
+      <w:proofErr w:type="spellEnd"/>
     </w:p>
     <w:p>
       <w:pPr>
@@ -1432,7 +3217,63 @@
           <w:rFonts w:cstheme="minorHAnsi"/>
         </w:rPr>
         <w:tab/>
-        <w:t>Anda akan diarahkan ke halaman login/daftar. Jika Anda sudah memiliki akun di Ourwear, Anda bisa memilih Login. Jika Anda belum memiliki akun di Ourwear, Anda bisa membuatnya dengan cara klik Lanjutkan.</w:t>
+        <w:t xml:space="preserve">Anda akan diarahkan ke halaman </w:t>
+      </w:r>
+      <w:proofErr w:type="spellStart"/>
+      <w:r>
+        <w:rPr>
+          <w:rFonts w:cstheme="minorHAnsi"/>
+        </w:rPr>
+        <w:t>login</w:t>
+      </w:r>
+      <w:proofErr w:type="spellEnd"/>
+      <w:r>
+        <w:rPr>
+          <w:rFonts w:cstheme="minorHAnsi"/>
+        </w:rPr>
+        <w:t xml:space="preserve">/daftar. Jika Anda sudah memiliki akun di </w:t>
+      </w:r>
+      <w:proofErr w:type="spellStart"/>
+      <w:r>
+        <w:rPr>
+          <w:rFonts w:cstheme="minorHAnsi"/>
+        </w:rPr>
+        <w:t>Ourwear</w:t>
+      </w:r>
+      <w:proofErr w:type="spellEnd"/>
+      <w:r>
+        <w:rPr>
+          <w:rFonts w:cstheme="minorHAnsi"/>
+        </w:rPr>
+        <w:t xml:space="preserve">, Anda bisa memilih </w:t>
+      </w:r>
+      <w:proofErr w:type="spellStart"/>
+      <w:r>
+        <w:rPr>
+          <w:rFonts w:cstheme="minorHAnsi"/>
+        </w:rPr>
+        <w:t>Login</w:t>
+      </w:r>
+      <w:proofErr w:type="spellEnd"/>
+      <w:r>
+        <w:rPr>
+          <w:rFonts w:cstheme="minorHAnsi"/>
+        </w:rPr>
+        <w:t xml:space="preserve">. Jika Anda belum memiliki akun di </w:t>
+      </w:r>
+      <w:proofErr w:type="spellStart"/>
+      <w:r>
+        <w:rPr>
+          <w:rFonts w:cstheme="minorHAnsi"/>
+        </w:rPr>
+        <w:t>Ourwear</w:t>
+      </w:r>
+      <w:proofErr w:type="spellEnd"/>
+      <w:r>
+        <w:rPr>
+          <w:rFonts w:cstheme="minorHAnsi"/>
+        </w:rPr>
+        <w:t>, Anda bisa membuatnya dengan cara klik Lanjutkan.</w:t>
       </w:r>
     </w:p>
     <w:p>
@@ -1472,8 +3313,86 @@
           <w:rFonts w:cstheme="minorHAnsi"/>
         </w:rPr>
         <w:tab/>
-        <w:t>Klik logo trade atau swipe kebawah untuk melihat best seller dari fitur trade</w:t>
-      </w:r>
+        <w:t xml:space="preserve">Klik logo </w:t>
+      </w:r>
+      <w:proofErr w:type="spellStart"/>
+      <w:r>
+        <w:rPr>
+          <w:rFonts w:cstheme="minorHAnsi"/>
+        </w:rPr>
+        <w:t>trade</w:t>
+      </w:r>
+      <w:proofErr w:type="spellEnd"/>
+      <w:r>
+        <w:rPr>
+          <w:rFonts w:cstheme="minorHAnsi"/>
+        </w:rPr>
+        <w:t xml:space="preserve"> atau </w:t>
+      </w:r>
+      <w:proofErr w:type="spellStart"/>
+      <w:r>
+        <w:rPr>
+          <w:rFonts w:cstheme="minorHAnsi"/>
+        </w:rPr>
+        <w:t>swipe</w:t>
+      </w:r>
+      <w:proofErr w:type="spellEnd"/>
+      <w:r>
+        <w:rPr>
+          <w:rFonts w:cstheme="minorHAnsi"/>
+        </w:rPr>
+        <w:t xml:space="preserve"> </w:t>
+      </w:r>
+      <w:proofErr w:type="spellStart"/>
+      <w:r>
+        <w:rPr>
+          <w:rFonts w:cstheme="minorHAnsi"/>
+        </w:rPr>
+        <w:t>kebawah</w:t>
+      </w:r>
+      <w:proofErr w:type="spellEnd"/>
+      <w:r>
+        <w:rPr>
+          <w:rFonts w:cstheme="minorHAnsi"/>
+        </w:rPr>
+        <w:t xml:space="preserve"> untuk melihat </w:t>
+      </w:r>
+      <w:proofErr w:type="spellStart"/>
+      <w:r>
+        <w:rPr>
+          <w:rFonts w:cstheme="minorHAnsi"/>
+        </w:rPr>
+        <w:t>best</w:t>
+      </w:r>
+      <w:proofErr w:type="spellEnd"/>
+      <w:r>
+        <w:rPr>
+          <w:rFonts w:cstheme="minorHAnsi"/>
+        </w:rPr>
+        <w:t xml:space="preserve"> </w:t>
+      </w:r>
+      <w:proofErr w:type="spellStart"/>
+      <w:r>
+        <w:rPr>
+          <w:rFonts w:cstheme="minorHAnsi"/>
+        </w:rPr>
+        <w:t>seller</w:t>
+      </w:r>
+      <w:proofErr w:type="spellEnd"/>
+      <w:r>
+        <w:rPr>
+          <w:rFonts w:cstheme="minorHAnsi"/>
+        </w:rPr>
+        <w:t xml:space="preserve"> dari fitur </w:t>
+      </w:r>
+      <w:proofErr w:type="spellStart"/>
+      <w:r>
+        <w:rPr>
+          <w:rFonts w:cstheme="minorHAnsi"/>
+        </w:rPr>
+        <w:t>trade</w:t>
+      </w:r>
+      <w:proofErr w:type="spellEnd"/>
     </w:p>
     <w:p>
       <w:pPr>
@@ -1492,7 +3411,20 @@
           <w:rFonts w:cstheme="minorHAnsi"/>
         </w:rPr>
         <w:tab/>
-        <w:t>Customer melakukan order pertukaran barang.</w:t>
+      </w:r>
+      <w:proofErr w:type="spellStart"/>
+      <w:r>
+        <w:rPr>
+          <w:rFonts w:cstheme="minorHAnsi"/>
+        </w:rPr>
+        <w:t>Customer</w:t>
+      </w:r>
+      <w:proofErr w:type="spellEnd"/>
+      <w:r>
+        <w:rPr>
+          <w:rFonts w:cstheme="minorHAnsi"/>
+        </w:rPr>
+        <w:t xml:space="preserve"> melakukan order pertukaran barang.</w:t>
       </w:r>
     </w:p>
     <w:p>
@@ -1512,8 +3444,29 @@
           <w:rFonts w:cstheme="minorHAnsi"/>
         </w:rPr>
         <w:tab/>
-        <w:t>Customer mendapat persetujuan dari trader</w:t>
-      </w:r>
+      </w:r>
+      <w:proofErr w:type="spellStart"/>
+      <w:r>
+        <w:rPr>
+          <w:rFonts w:cstheme="minorHAnsi"/>
+        </w:rPr>
+        <w:t>Customer</w:t>
+      </w:r>
+      <w:proofErr w:type="spellEnd"/>
+      <w:r>
+        <w:rPr>
+          <w:rFonts w:cstheme="minorHAnsi"/>
+        </w:rPr>
+        <w:t xml:space="preserve"> mendapat persetujuan dari </w:t>
+      </w:r>
+      <w:proofErr w:type="spellStart"/>
+      <w:r>
+        <w:rPr>
+          <w:rFonts w:cstheme="minorHAnsi"/>
+        </w:rPr>
+        <w:t>trader</w:t>
+      </w:r>
+      <w:proofErr w:type="spellEnd"/>
     </w:p>
     <w:p>
       <w:pPr>
@@ -1532,7 +3485,20 @@
           <w:rFonts w:cstheme="minorHAnsi"/>
         </w:rPr>
         <w:tab/>
-        <w:t>Customer melakukan pembayaran ke kurir</w:t>
+      </w:r>
+      <w:proofErr w:type="spellStart"/>
+      <w:r>
+        <w:rPr>
+          <w:rFonts w:cstheme="minorHAnsi"/>
+        </w:rPr>
+        <w:t>Customer</w:t>
+      </w:r>
+      <w:proofErr w:type="spellEnd"/>
+      <w:r>
+        <w:rPr>
+          <w:rFonts w:cstheme="minorHAnsi"/>
+        </w:rPr>
+        <w:t xml:space="preserve"> melakukan pembayaran ke kurir</w:t>
       </w:r>
     </w:p>
     <w:p>
@@ -1552,7 +3518,34 @@
           <w:rFonts w:cstheme="minorHAnsi"/>
         </w:rPr>
         <w:tab/>
-        <w:t>Custumer mengirim barang ke kantor ourwear untuk dicek dan dibungkus.</w:t>
+      </w:r>
+      <w:proofErr w:type="spellStart"/>
+      <w:r>
+        <w:rPr>
+          <w:rFonts w:cstheme="minorHAnsi"/>
+        </w:rPr>
+        <w:t>Custumer</w:t>
+      </w:r>
+      <w:proofErr w:type="spellEnd"/>
+      <w:r>
+        <w:rPr>
+          <w:rFonts w:cstheme="minorHAnsi"/>
+        </w:rPr>
+        <w:t xml:space="preserve"> mengirim barang ke kantor </w:t>
+      </w:r>
+      <w:proofErr w:type="spellStart"/>
+      <w:r>
+        <w:rPr>
+          <w:rFonts w:cstheme="minorHAnsi"/>
+        </w:rPr>
+        <w:t>ourwear</w:t>
+      </w:r>
+      <w:proofErr w:type="spellEnd"/>
+      <w:r>
+        <w:rPr>
+          <w:rFonts w:cstheme="minorHAnsi"/>
+        </w:rPr>
+        <w:t xml:space="preserve"> untuk dicek dan dibungkus.</w:t>
       </w:r>
     </w:p>
     <w:p>
@@ -1573,7 +3566,20 @@
           <w:rFonts w:cstheme="minorHAnsi"/>
         </w:rPr>
         <w:tab/>
-        <w:t>Customer mendapat barang yang ia inginkan</w:t>
+      </w:r>
+      <w:proofErr w:type="spellStart"/>
+      <w:r>
+        <w:rPr>
+          <w:rFonts w:cstheme="minorHAnsi"/>
+        </w:rPr>
+        <w:t>Customer</w:t>
+      </w:r>
+      <w:proofErr w:type="spellEnd"/>
+      <w:r>
+        <w:rPr>
+          <w:rFonts w:cstheme="minorHAnsi"/>
+        </w:rPr>
+        <w:t xml:space="preserve"> mendapat barang yang ia inginkan</w:t>
       </w:r>
     </w:p>
     <w:p>
@@ -1590,8 +3596,36 @@
           <w:b/>
           <w:bCs/>
         </w:rPr>
-        <w:t>Proses mentrade di Ourwear</w:t>
-      </w:r>
+        <w:t xml:space="preserve">Proses </w:t>
+      </w:r>
+      <w:proofErr w:type="spellStart"/>
+      <w:r>
+        <w:rPr>
+          <w:rFonts w:cstheme="minorHAnsi"/>
+          <w:b/>
+          <w:bCs/>
+        </w:rPr>
+        <w:t>mentrade</w:t>
+      </w:r>
+      <w:proofErr w:type="spellEnd"/>
+      <w:r>
+        <w:rPr>
+          <w:rFonts w:cstheme="minorHAnsi"/>
+          <w:b/>
+          <w:bCs/>
+        </w:rPr>
+        <w:t xml:space="preserve"> di </w:t>
+      </w:r>
+      <w:proofErr w:type="spellStart"/>
+      <w:r>
+        <w:rPr>
+          <w:rFonts w:cstheme="minorHAnsi"/>
+          <w:b/>
+          <w:bCs/>
+        </w:rPr>
+        <w:t>Ourwear</w:t>
+      </w:r>
+      <w:proofErr w:type="spellEnd"/>
     </w:p>
     <w:p>
       <w:pPr>
@@ -1610,7 +3644,76 @@
           <w:rFonts w:cstheme="minorHAnsi"/>
         </w:rPr>
         <w:tab/>
-        <w:t>Download aplikasi ourwear di google play store.</w:t>
+      </w:r>
+      <w:proofErr w:type="spellStart"/>
+      <w:r>
+        <w:rPr>
+          <w:rFonts w:cstheme="minorHAnsi"/>
+        </w:rPr>
+        <w:t>Download</w:t>
+      </w:r>
+      <w:proofErr w:type="spellEnd"/>
+      <w:r>
+        <w:rPr>
+          <w:rFonts w:cstheme="minorHAnsi"/>
+        </w:rPr>
+        <w:t xml:space="preserve"> aplikasi </w:t>
+      </w:r>
+      <w:proofErr w:type="spellStart"/>
+      <w:r>
+        <w:rPr>
+          <w:rFonts w:cstheme="minorHAnsi"/>
+        </w:rPr>
+        <w:t>ourwear</w:t>
+      </w:r>
+      <w:proofErr w:type="spellEnd"/>
+      <w:r>
+        <w:rPr>
+          <w:rFonts w:cstheme="minorHAnsi"/>
+        </w:rPr>
+        <w:t xml:space="preserve"> di </w:t>
+      </w:r>
+      <w:proofErr w:type="spellStart"/>
+      <w:r>
+        <w:rPr>
+          <w:rFonts w:cstheme="minorHAnsi"/>
+        </w:rPr>
+        <w:t>google</w:t>
+      </w:r>
+      <w:proofErr w:type="spellEnd"/>
+      <w:r>
+        <w:rPr>
+          <w:rFonts w:cstheme="minorHAnsi"/>
+        </w:rPr>
+        <w:t xml:space="preserve"> </w:t>
+      </w:r>
+      <w:proofErr w:type="spellStart"/>
+      <w:r>
+        <w:rPr>
+          <w:rFonts w:cstheme="minorHAnsi"/>
+        </w:rPr>
+        <w:t>play</w:t>
+      </w:r>
+      <w:proofErr w:type="spellEnd"/>
+      <w:r>
+        <w:rPr>
+          <w:rFonts w:cstheme="minorHAnsi"/>
+        </w:rPr>
+        <w:t xml:space="preserve"> </w:t>
+      </w:r>
+      <w:proofErr w:type="spellStart"/>
+      <w:r>
+        <w:rPr>
+          <w:rFonts w:cstheme="minorHAnsi"/>
+        </w:rPr>
+        <w:t>store</w:t>
+      </w:r>
+      <w:proofErr w:type="spellEnd"/>
+      <w:r>
+        <w:rPr>
+          <w:rFonts w:cstheme="minorHAnsi"/>
+        </w:rPr>
+        <w:t>.</w:t>
       </w:r>
     </w:p>
     <w:p>
@@ -1630,8 +3733,57 @@
           <w:rFonts w:cstheme="minorHAnsi"/>
         </w:rPr>
         <w:tab/>
-        <w:t>Login ke Ourwear lewat akun facebook atau gmail</w:t>
-      </w:r>
+      </w:r>
+      <w:proofErr w:type="spellStart"/>
+      <w:r>
+        <w:rPr>
+          <w:rFonts w:cstheme="minorHAnsi"/>
+        </w:rPr>
+        <w:t>Login</w:t>
+      </w:r>
+      <w:proofErr w:type="spellEnd"/>
+      <w:r>
+        <w:rPr>
+          <w:rFonts w:cstheme="minorHAnsi"/>
+        </w:rPr>
+        <w:t xml:space="preserve"> ke </w:t>
+      </w:r>
+      <w:proofErr w:type="spellStart"/>
+      <w:r>
+        <w:rPr>
+          <w:rFonts w:cstheme="minorHAnsi"/>
+        </w:rPr>
+        <w:t>Ourwear</w:t>
+      </w:r>
+      <w:proofErr w:type="spellEnd"/>
+      <w:r>
+        <w:rPr>
+          <w:rFonts w:cstheme="minorHAnsi"/>
+        </w:rPr>
+        <w:t xml:space="preserve"> lewat akun </w:t>
+      </w:r>
+      <w:proofErr w:type="spellStart"/>
+      <w:r>
+        <w:rPr>
+          <w:rFonts w:cstheme="minorHAnsi"/>
+        </w:rPr>
+        <w:t>facebook</w:t>
+      </w:r>
+      <w:proofErr w:type="spellEnd"/>
+      <w:r>
+        <w:rPr>
+          <w:rFonts w:cstheme="minorHAnsi"/>
+        </w:rPr>
+        <w:t xml:space="preserve"> atau </w:t>
+      </w:r>
+      <w:proofErr w:type="spellStart"/>
+      <w:r>
+        <w:rPr>
+          <w:rFonts w:cstheme="minorHAnsi"/>
+        </w:rPr>
+        <w:t>gmail</w:t>
+      </w:r>
+      <w:proofErr w:type="spellEnd"/>
     </w:p>
     <w:p>
       <w:pPr>
@@ -1650,7 +3802,63 @@
           <w:rFonts w:cstheme="minorHAnsi"/>
         </w:rPr>
         <w:tab/>
-        <w:t>Anda akan diarahkan ke halaman login/daftar. Jika Anda sudah memiliki akun di Ourwear, Anda bisa memilih Login. Jika Anda belum memiliki akun di Ourwear, Anda bisa membuatnya dengan cara klik Lanjutkan.</w:t>
+        <w:t xml:space="preserve">Anda akan diarahkan ke halaman </w:t>
+      </w:r>
+      <w:proofErr w:type="spellStart"/>
+      <w:r>
+        <w:rPr>
+          <w:rFonts w:cstheme="minorHAnsi"/>
+        </w:rPr>
+        <w:t>login</w:t>
+      </w:r>
+      <w:proofErr w:type="spellEnd"/>
+      <w:r>
+        <w:rPr>
+          <w:rFonts w:cstheme="minorHAnsi"/>
+        </w:rPr>
+        <w:t xml:space="preserve">/daftar. Jika Anda sudah memiliki akun di </w:t>
+      </w:r>
+      <w:proofErr w:type="spellStart"/>
+      <w:r>
+        <w:rPr>
+          <w:rFonts w:cstheme="minorHAnsi"/>
+        </w:rPr>
+        <w:t>Ourwear</w:t>
+      </w:r>
+      <w:proofErr w:type="spellEnd"/>
+      <w:r>
+        <w:rPr>
+          <w:rFonts w:cstheme="minorHAnsi"/>
+        </w:rPr>
+        <w:t xml:space="preserve">, Anda bisa memilih </w:t>
+      </w:r>
+      <w:proofErr w:type="spellStart"/>
+      <w:r>
+        <w:rPr>
+          <w:rFonts w:cstheme="minorHAnsi"/>
+        </w:rPr>
+        <w:t>Login</w:t>
+      </w:r>
+      <w:proofErr w:type="spellEnd"/>
+      <w:r>
+        <w:rPr>
+          <w:rFonts w:cstheme="minorHAnsi"/>
+        </w:rPr>
+        <w:t xml:space="preserve">. Jika Anda belum memiliki akun di </w:t>
+      </w:r>
+      <w:proofErr w:type="spellStart"/>
+      <w:r>
+        <w:rPr>
+          <w:rFonts w:cstheme="minorHAnsi"/>
+        </w:rPr>
+        <w:t>Ourwear</w:t>
+      </w:r>
+      <w:proofErr w:type="spellEnd"/>
+      <w:r>
+        <w:rPr>
+          <w:rFonts w:cstheme="minorHAnsi"/>
+        </w:rPr>
+        <w:t>, Anda bisa membuatnya dengan cara klik Lanjutkan.</w:t>
       </w:r>
     </w:p>
     <w:p>
@@ -1690,8 +3898,86 @@
           <w:rFonts w:cstheme="minorHAnsi"/>
         </w:rPr>
         <w:tab/>
-        <w:t>Klik logo trade atau swipe kebawah untuk melihat best seller dari fitur trade</w:t>
-      </w:r>
+        <w:t xml:space="preserve">Klik logo </w:t>
+      </w:r>
+      <w:proofErr w:type="spellStart"/>
+      <w:r>
+        <w:rPr>
+          <w:rFonts w:cstheme="minorHAnsi"/>
+        </w:rPr>
+        <w:t>trade</w:t>
+      </w:r>
+      <w:proofErr w:type="spellEnd"/>
+      <w:r>
+        <w:rPr>
+          <w:rFonts w:cstheme="minorHAnsi"/>
+        </w:rPr>
+        <w:t xml:space="preserve"> atau </w:t>
+      </w:r>
+      <w:proofErr w:type="spellStart"/>
+      <w:r>
+        <w:rPr>
+          <w:rFonts w:cstheme="minorHAnsi"/>
+        </w:rPr>
+        <w:t>swipe</w:t>
+      </w:r>
+      <w:proofErr w:type="spellEnd"/>
+      <w:r>
+        <w:rPr>
+          <w:rFonts w:cstheme="minorHAnsi"/>
+        </w:rPr>
+        <w:t xml:space="preserve"> </w:t>
+      </w:r>
+      <w:proofErr w:type="spellStart"/>
+      <w:r>
+        <w:rPr>
+          <w:rFonts w:cstheme="minorHAnsi"/>
+        </w:rPr>
+        <w:t>kebawah</w:t>
+      </w:r>
+      <w:proofErr w:type="spellEnd"/>
+      <w:r>
+        <w:rPr>
+          <w:rFonts w:cstheme="minorHAnsi"/>
+        </w:rPr>
+        <w:t xml:space="preserve"> untuk melihat </w:t>
+      </w:r>
+      <w:proofErr w:type="spellStart"/>
+      <w:r>
+        <w:rPr>
+          <w:rFonts w:cstheme="minorHAnsi"/>
+        </w:rPr>
+        <w:t>best</w:t>
+      </w:r>
+      <w:proofErr w:type="spellEnd"/>
+      <w:r>
+        <w:rPr>
+          <w:rFonts w:cstheme="minorHAnsi"/>
+        </w:rPr>
+        <w:t xml:space="preserve"> </w:t>
+      </w:r>
+      <w:proofErr w:type="spellStart"/>
+      <w:r>
+        <w:rPr>
+          <w:rFonts w:cstheme="minorHAnsi"/>
+        </w:rPr>
+        <w:t>seller</w:t>
+      </w:r>
+      <w:proofErr w:type="spellEnd"/>
+      <w:r>
+        <w:rPr>
+          <w:rFonts w:cstheme="minorHAnsi"/>
+        </w:rPr>
+        <w:t xml:space="preserve"> dari fitur </w:t>
+      </w:r>
+      <w:proofErr w:type="spellStart"/>
+      <w:r>
+        <w:rPr>
+          <w:rFonts w:cstheme="minorHAnsi"/>
+        </w:rPr>
+        <w:t>trade</w:t>
+      </w:r>
+      <w:proofErr w:type="spellEnd"/>
     </w:p>
     <w:p>
       <w:pPr>
@@ -1710,7 +3996,34 @@
           <w:rFonts w:cstheme="minorHAnsi"/>
         </w:rPr>
         <w:tab/>
-        <w:t>Trader memposting barang yang akan ditukar.</w:t>
+      </w:r>
+      <w:proofErr w:type="spellStart"/>
+      <w:r>
+        <w:rPr>
+          <w:rFonts w:cstheme="minorHAnsi"/>
+        </w:rPr>
+        <w:t>Trader</w:t>
+      </w:r>
+      <w:proofErr w:type="spellEnd"/>
+      <w:r>
+        <w:rPr>
+          <w:rFonts w:cstheme="minorHAnsi"/>
+        </w:rPr>
+        <w:t xml:space="preserve"> </w:t>
+      </w:r>
+      <w:proofErr w:type="spellStart"/>
+      <w:r>
+        <w:rPr>
+          <w:rFonts w:cstheme="minorHAnsi"/>
+        </w:rPr>
+        <w:t>memposting</w:t>
+      </w:r>
+      <w:proofErr w:type="spellEnd"/>
+      <w:r>
+        <w:rPr>
+          <w:rFonts w:cstheme="minorHAnsi"/>
+        </w:rPr>
+        <w:t xml:space="preserve"> barang yang akan ditukar.</w:t>
       </w:r>
     </w:p>
     <w:p>
@@ -1730,8 +4043,29 @@
           <w:rFonts w:cstheme="minorHAnsi"/>
         </w:rPr>
         <w:tab/>
-        <w:t>Customer mengajukan penukaran barang, dan disetujui oleh trader</w:t>
-      </w:r>
+      </w:r>
+      <w:proofErr w:type="spellStart"/>
+      <w:r>
+        <w:rPr>
+          <w:rFonts w:cstheme="minorHAnsi"/>
+        </w:rPr>
+        <w:t>Customer</w:t>
+      </w:r>
+      <w:proofErr w:type="spellEnd"/>
+      <w:r>
+        <w:rPr>
+          <w:rFonts w:cstheme="minorHAnsi"/>
+        </w:rPr>
+        <w:t xml:space="preserve"> mengajukan penukaran barang, dan disetujui oleh </w:t>
+      </w:r>
+      <w:proofErr w:type="spellStart"/>
+      <w:r>
+        <w:rPr>
+          <w:rFonts w:cstheme="minorHAnsi"/>
+        </w:rPr>
+        <w:t>trader</w:t>
+      </w:r>
+      <w:proofErr w:type="spellEnd"/>
     </w:p>
     <w:p>
       <w:pPr>
@@ -1750,7 +4084,20 @@
           <w:rFonts w:cstheme="minorHAnsi"/>
         </w:rPr>
         <w:tab/>
-        <w:t>Trader melakukan pembayaran ke kurir</w:t>
+      </w:r>
+      <w:proofErr w:type="spellStart"/>
+      <w:r>
+        <w:rPr>
+          <w:rFonts w:cstheme="minorHAnsi"/>
+        </w:rPr>
+        <w:t>Trader</w:t>
+      </w:r>
+      <w:proofErr w:type="spellEnd"/>
+      <w:r>
+        <w:rPr>
+          <w:rFonts w:cstheme="minorHAnsi"/>
+        </w:rPr>
+        <w:t xml:space="preserve"> melakukan pembayaran ke kurir</w:t>
       </w:r>
     </w:p>
     <w:p>
@@ -1770,7 +4117,34 @@
           <w:rFonts w:cstheme="minorHAnsi"/>
         </w:rPr>
         <w:tab/>
-        <w:t>Trader mengirim barang ke kantor ourwear untuk dicek dan dibungkus.</w:t>
+      </w:r>
+      <w:proofErr w:type="spellStart"/>
+      <w:r>
+        <w:rPr>
+          <w:rFonts w:cstheme="minorHAnsi"/>
+        </w:rPr>
+        <w:t>Trader</w:t>
+      </w:r>
+      <w:proofErr w:type="spellEnd"/>
+      <w:r>
+        <w:rPr>
+          <w:rFonts w:cstheme="minorHAnsi"/>
+        </w:rPr>
+        <w:t xml:space="preserve"> mengirim barang ke kantor </w:t>
+      </w:r>
+      <w:proofErr w:type="spellStart"/>
+      <w:r>
+        <w:rPr>
+          <w:rFonts w:cstheme="minorHAnsi"/>
+        </w:rPr>
+        <w:t>ourwear</w:t>
+      </w:r>
+      <w:proofErr w:type="spellEnd"/>
+      <w:r>
+        <w:rPr>
+          <w:rFonts w:cstheme="minorHAnsi"/>
+        </w:rPr>
+        <w:t xml:space="preserve"> untuk dicek dan dibungkus.</w:t>
       </w:r>
     </w:p>
     <w:p>
@@ -1790,7 +4164,20 @@
           <w:rFonts w:cstheme="minorHAnsi"/>
         </w:rPr>
         <w:tab/>
-        <w:t>Trader mendapat barang yang ia inginkan</w:t>
+      </w:r>
+      <w:proofErr w:type="spellStart"/>
+      <w:r>
+        <w:rPr>
+          <w:rFonts w:cstheme="minorHAnsi"/>
+        </w:rPr>
+        <w:t>Trader</w:t>
+      </w:r>
+      <w:proofErr w:type="spellEnd"/>
+      <w:r>
+        <w:rPr>
+          <w:rFonts w:cstheme="minorHAnsi"/>
+        </w:rPr>
+        <w:t xml:space="preserve"> mendapat barang yang ia inginkan</w:t>
       </w:r>
     </w:p>
     <w:p>
@@ -1895,8 +4282,30 @@
         <w:rPr>
           <w:rFonts w:cstheme="minorHAnsi"/>
         </w:rPr>
-        <w:t>Kegiatan di perusahaan dan pencapaian Learning Objectives</w:t>
-      </w:r>
+        <w:t xml:space="preserve">Kegiatan di perusahaan dan pencapaian </w:t>
+      </w:r>
+      <w:proofErr w:type="spellStart"/>
+      <w:r>
+        <w:rPr>
+          <w:rFonts w:cstheme="minorHAnsi"/>
+        </w:rPr>
+        <w:t>Learning</w:t>
+      </w:r>
+      <w:proofErr w:type="spellEnd"/>
+      <w:r>
+        <w:rPr>
+          <w:rFonts w:cstheme="minorHAnsi"/>
+        </w:rPr>
+        <w:t xml:space="preserve"> </w:t>
+      </w:r>
+      <w:proofErr w:type="spellStart"/>
+      <w:r>
+        <w:rPr>
+          <w:rFonts w:cstheme="minorHAnsi"/>
+        </w:rPr>
+        <w:t>Objectives</w:t>
+      </w:r>
+      <w:proofErr w:type="spellEnd"/>
     </w:p>
     <w:p>
       <w:pPr>
@@ -1909,11 +4318,19 @@
           <w:rFonts w:cstheme="minorHAnsi"/>
         </w:rPr>
       </w:pPr>
-      <w:r>
-        <w:rPr>
-          <w:rFonts w:cstheme="minorHAnsi"/>
-        </w:rPr>
-        <w:t>Teknikal Kompetensi</w:t>
+      <w:proofErr w:type="spellStart"/>
+      <w:r>
+        <w:rPr>
+          <w:rFonts w:cstheme="minorHAnsi"/>
+        </w:rPr>
+        <w:t>Teknikal</w:t>
+      </w:r>
+      <w:proofErr w:type="spellEnd"/>
+      <w:r>
+        <w:rPr>
+          <w:rFonts w:cstheme="minorHAnsi"/>
+        </w:rPr>
+        <w:t xml:space="preserve"> Kompetensi</w:t>
       </w:r>
     </w:p>
     <w:p>
@@ -1949,7 +4366,21 @@
         <w:rPr>
           <w:rFonts w:cstheme="minorHAnsi"/>
         </w:rPr>
-        <w:t>Program game dan aplikasi</w:t>
+        <w:t xml:space="preserve">Program </w:t>
+      </w:r>
+      <w:proofErr w:type="spellStart"/>
+      <w:r>
+        <w:rPr>
+          <w:rFonts w:cstheme="minorHAnsi"/>
+        </w:rPr>
+        <w:t>game</w:t>
+      </w:r>
+      <w:proofErr w:type="spellEnd"/>
+      <w:r>
+        <w:rPr>
+          <w:rFonts w:cstheme="minorHAnsi"/>
+        </w:rPr>
+        <w:t xml:space="preserve"> dan aplikasi</w:t>
       </w:r>
     </w:p>
     <w:p>
@@ -1963,11 +4394,19 @@
           <w:rFonts w:cstheme="minorHAnsi"/>
         </w:rPr>
       </w:pPr>
-      <w:r>
-        <w:rPr>
-          <w:rFonts w:cstheme="minorHAnsi"/>
-        </w:rPr>
-        <w:t>Softskill kompetensi</w:t>
+      <w:proofErr w:type="spellStart"/>
+      <w:r>
+        <w:rPr>
+          <w:rFonts w:cstheme="minorHAnsi"/>
+        </w:rPr>
+        <w:t>Softskill</w:t>
+      </w:r>
+      <w:proofErr w:type="spellEnd"/>
+      <w:r>
+        <w:rPr>
+          <w:rFonts w:cstheme="minorHAnsi"/>
+        </w:rPr>
+        <w:t xml:space="preserve"> kompetensi</w:t>
       </w:r>
     </w:p>
     <w:p>
@@ -1981,12 +4420,14 @@
           <w:rFonts w:cstheme="minorHAnsi"/>
         </w:rPr>
       </w:pPr>
+      <w:proofErr w:type="spellStart"/>
       <w:r>
         <w:rPr>
           <w:rFonts w:cstheme="minorHAnsi"/>
         </w:rPr>
         <w:t>Kerapihan</w:t>
       </w:r>
+      <w:proofErr w:type="spellEnd"/>
     </w:p>
     <w:p>
       <w:pPr>
@@ -2035,11 +4476,47 @@
           <w:rFonts w:cstheme="minorHAnsi"/>
         </w:rPr>
       </w:pPr>
-      <w:r>
-        <w:rPr>
-          <w:rFonts w:cstheme="minorHAnsi"/>
-        </w:rPr>
-        <w:t>Game Khochoc Prototype. Kocok ponsel untuk mendapatkan koin</w:t>
+      <w:proofErr w:type="spellStart"/>
+      <w:r>
+        <w:rPr>
+          <w:rFonts w:cstheme="minorHAnsi"/>
+        </w:rPr>
+        <w:t>Game</w:t>
+      </w:r>
+      <w:proofErr w:type="spellEnd"/>
+      <w:r>
+        <w:rPr>
+          <w:rFonts w:cstheme="minorHAnsi"/>
+        </w:rPr>
+        <w:t xml:space="preserve"> </w:t>
+      </w:r>
+      <w:proofErr w:type="spellStart"/>
+      <w:r>
+        <w:rPr>
+          <w:rFonts w:cstheme="minorHAnsi"/>
+        </w:rPr>
+        <w:t>Khochoc</w:t>
+      </w:r>
+      <w:proofErr w:type="spellEnd"/>
+      <w:r>
+        <w:rPr>
+          <w:rFonts w:cstheme="minorHAnsi"/>
+        </w:rPr>
+        <w:t xml:space="preserve"> </w:t>
+      </w:r>
+      <w:proofErr w:type="spellStart"/>
+      <w:r>
+        <w:rPr>
+          <w:rFonts w:cstheme="minorHAnsi"/>
+        </w:rPr>
+        <w:t>Prototype</w:t>
+      </w:r>
+      <w:proofErr w:type="spellEnd"/>
+      <w:r>
+        <w:rPr>
+          <w:rFonts w:cstheme="minorHAnsi"/>
+        </w:rPr>
+        <w:t>. Kocok ponsel untuk mendapatkan koin</w:t>
       </w:r>
     </w:p>
     <w:p>
@@ -2057,7 +4534,35 @@
         <w:rPr>
           <w:rFonts w:cstheme="minorHAnsi"/>
         </w:rPr>
-        <w:t>Aplikasi Ourwear (Prototype)</w:t>
+        <w:t xml:space="preserve">Aplikasi </w:t>
+      </w:r>
+      <w:proofErr w:type="spellStart"/>
+      <w:r>
+        <w:rPr>
+          <w:rFonts w:cstheme="minorHAnsi"/>
+        </w:rPr>
+        <w:t>Ourwear</w:t>
+      </w:r>
+      <w:proofErr w:type="spellEnd"/>
+      <w:r>
+        <w:rPr>
+          <w:rFonts w:cstheme="minorHAnsi"/>
+        </w:rPr>
+        <w:t xml:space="preserve"> (</w:t>
+      </w:r>
+      <w:proofErr w:type="spellStart"/>
+      <w:r>
+        <w:rPr>
+          <w:rFonts w:cstheme="minorHAnsi"/>
+        </w:rPr>
+        <w:t>Prototype</w:t>
+      </w:r>
+      <w:proofErr w:type="spellEnd"/>
+      <w:r>
+        <w:rPr>
+          <w:rFonts w:cstheme="minorHAnsi"/>
+        </w:rPr>
+        <w:t>)</w:t>
       </w:r>
     </w:p>
     <w:p>
@@ -2240,12 +4745,56 @@
           <w:rFonts w:cstheme="minorHAnsi"/>
         </w:rPr>
       </w:pPr>
-      <w:r>
-        <w:rPr>
-          <w:rFonts w:cstheme="minorHAnsi"/>
-        </w:rPr>
-        <w:t>Mengupdate homepage app Ourwear</w:t>
-      </w:r>
+      <w:proofErr w:type="spellStart"/>
+      <w:r>
+        <w:rPr>
+          <w:rFonts w:cstheme="minorHAnsi"/>
+        </w:rPr>
+        <w:t>Mengupdate</w:t>
+      </w:r>
+      <w:proofErr w:type="spellEnd"/>
+      <w:r>
+        <w:rPr>
+          <w:rFonts w:cstheme="minorHAnsi"/>
+        </w:rPr>
+        <w:t xml:space="preserve"> </w:t>
+      </w:r>
+      <w:proofErr w:type="spellStart"/>
+      <w:r>
+        <w:rPr>
+          <w:rFonts w:cstheme="minorHAnsi"/>
+        </w:rPr>
+        <w:t>homepage</w:t>
+      </w:r>
+      <w:proofErr w:type="spellEnd"/>
+      <w:r>
+        <w:rPr>
+          <w:rFonts w:cstheme="minorHAnsi"/>
+        </w:rPr>
+        <w:t xml:space="preserve"> </w:t>
+      </w:r>
+      <w:proofErr w:type="spellStart"/>
+      <w:r>
+        <w:rPr>
+          <w:rFonts w:cstheme="minorHAnsi"/>
+        </w:rPr>
+        <w:t>app</w:t>
+      </w:r>
+      <w:proofErr w:type="spellEnd"/>
+      <w:r>
+        <w:rPr>
+          <w:rFonts w:cstheme="minorHAnsi"/>
+        </w:rPr>
+        <w:t xml:space="preserve"> </w:t>
+      </w:r>
+      <w:proofErr w:type="spellStart"/>
+      <w:r>
+        <w:rPr>
+          <w:rFonts w:cstheme="minorHAnsi"/>
+        </w:rPr>
+        <w:t>Ourwear</w:t>
+      </w:r>
+      <w:proofErr w:type="spellEnd"/>
     </w:p>
     <w:p>
       <w:pPr>
@@ -2280,7 +4829,21 @@
         <w:rPr>
           <w:rFonts w:cstheme="minorHAnsi"/>
         </w:rPr>
-        <w:t>Menunggu approval proposal skripsi</w:t>
+        <w:t xml:space="preserve">Menunggu </w:t>
+      </w:r>
+      <w:proofErr w:type="spellStart"/>
+      <w:r>
+        <w:rPr>
+          <w:rFonts w:cstheme="minorHAnsi"/>
+        </w:rPr>
+        <w:t>approval</w:t>
+      </w:r>
+      <w:proofErr w:type="spellEnd"/>
+      <w:r>
+        <w:rPr>
+          <w:rFonts w:cstheme="minorHAnsi"/>
+        </w:rPr>
+        <w:t xml:space="preserve"> proposal skripsi</w:t>
       </w:r>
     </w:p>
     <w:p>
@@ -2420,11 +4983,19 @@
           <w:rFonts w:cstheme="minorHAnsi"/>
         </w:rPr>
       </w:pPr>
-      <w:r>
-        <w:rPr>
-          <w:rFonts w:cstheme="minorHAnsi"/>
-        </w:rPr>
-        <w:t xml:space="preserve">establish </w:t>
+      <w:proofErr w:type="spellStart"/>
+      <w:r>
+        <w:rPr>
+          <w:rFonts w:cstheme="minorHAnsi"/>
+        </w:rPr>
+        <w:t>establish</w:t>
+      </w:r>
+      <w:proofErr w:type="spellEnd"/>
+      <w:r>
+        <w:rPr>
+          <w:rFonts w:cstheme="minorHAnsi"/>
+        </w:rPr>
+        <w:t xml:space="preserve"> </w:t>
       </w:r>
       <w:hyperlink r:id="rId15" w:history="1">
         <w:r>
@@ -2502,7 +5073,21 @@
         <w:rPr>
           <w:rFonts w:cstheme="minorHAnsi"/>
         </w:rPr>
-        <w:t>Bikin isi dari halaman About, foto profil &amp; deskripsi singkatnya</w:t>
+        <w:t xml:space="preserve">Bikin isi dari halaman </w:t>
+      </w:r>
+      <w:proofErr w:type="spellStart"/>
+      <w:r>
+        <w:rPr>
+          <w:rFonts w:cstheme="minorHAnsi"/>
+        </w:rPr>
+        <w:t>About</w:t>
+      </w:r>
+      <w:proofErr w:type="spellEnd"/>
+      <w:r>
+        <w:rPr>
+          <w:rFonts w:cstheme="minorHAnsi"/>
+        </w:rPr>
+        <w:t>, foto profil &amp; deskripsi singkatnya</w:t>
       </w:r>
     </w:p>
     <w:p>
@@ -2556,7 +5141,21 @@
         <w:rPr>
           <w:rFonts w:cstheme="minorHAnsi"/>
         </w:rPr>
-        <w:t>Mulai derive laporan akhir untuk persiapan</w:t>
+        <w:t xml:space="preserve">Mulai </w:t>
+      </w:r>
+      <w:proofErr w:type="spellStart"/>
+      <w:r>
+        <w:rPr>
+          <w:rFonts w:cstheme="minorHAnsi"/>
+        </w:rPr>
+        <w:t>derive</w:t>
+      </w:r>
+      <w:proofErr w:type="spellEnd"/>
+      <w:r>
+        <w:rPr>
+          <w:rFonts w:cstheme="minorHAnsi"/>
+        </w:rPr>
+        <w:t xml:space="preserve"> laporan akhir untuk persiapan</w:t>
       </w:r>
     </w:p>
     <w:p>
@@ -2583,7 +5182,21 @@
         <w:rPr>
           <w:rFonts w:cstheme="minorHAnsi"/>
         </w:rPr>
-        <w:t xml:space="preserve"> haduh!!! </w:t>
+        <w:t xml:space="preserve"> </w:t>
+      </w:r>
+      <w:proofErr w:type="spellStart"/>
+      <w:r>
+        <w:rPr>
+          <w:rFonts w:cstheme="minorHAnsi"/>
+        </w:rPr>
+        <w:t>haduh</w:t>
+      </w:r>
+      <w:proofErr w:type="spellEnd"/>
+      <w:r>
+        <w:rPr>
+          <w:rFonts w:cstheme="minorHAnsi"/>
+        </w:rPr>
+        <w:t xml:space="preserve">!!! </w:t>
       </w:r>
       <w:hyperlink r:id="rId18" w:history="1">
         <w:r>
@@ -2598,7 +5211,49 @@
         <w:rPr>
           <w:rFonts w:cstheme="minorHAnsi"/>
         </w:rPr>
-        <w:t xml:space="preserve"> pakai acara down segala lagi padahal pas harinya meeting. Karung hujur!!</w:t>
+        <w:t xml:space="preserve"> pakai acara </w:t>
+      </w:r>
+      <w:proofErr w:type="spellStart"/>
+      <w:r>
+        <w:rPr>
+          <w:rFonts w:cstheme="minorHAnsi"/>
+        </w:rPr>
+        <w:t>down</w:t>
+      </w:r>
+      <w:proofErr w:type="spellEnd"/>
+      <w:r>
+        <w:rPr>
+          <w:rFonts w:cstheme="minorHAnsi"/>
+        </w:rPr>
+        <w:t xml:space="preserve"> segala lagi padahal pas harinya </w:t>
+      </w:r>
+      <w:proofErr w:type="spellStart"/>
+      <w:r>
+        <w:rPr>
+          <w:rFonts w:cstheme="minorHAnsi"/>
+        </w:rPr>
+        <w:t>meeting</w:t>
+      </w:r>
+      <w:proofErr w:type="spellEnd"/>
+      <w:r>
+        <w:rPr>
+          <w:rFonts w:cstheme="minorHAnsi"/>
+        </w:rPr>
+        <w:t xml:space="preserve">. Karung </w:t>
+      </w:r>
+      <w:proofErr w:type="spellStart"/>
+      <w:r>
+        <w:rPr>
+          <w:rFonts w:cstheme="minorHAnsi"/>
+        </w:rPr>
+        <w:t>hujur</w:t>
+      </w:r>
+      <w:proofErr w:type="spellEnd"/>
+      <w:r>
+        <w:rPr>
+          <w:rFonts w:cstheme="minorHAnsi"/>
+        </w:rPr>
+        <w:t>!!</w:t>
       </w:r>
     </w:p>
     <w:p>
@@ -2612,11 +5267,33 @@
           <w:rFonts w:cstheme="minorHAnsi"/>
         </w:rPr>
       </w:pPr>
-      <w:r>
-        <w:rPr>
-          <w:rFonts w:cstheme="minorHAnsi"/>
-        </w:rPr>
-        <w:t>Lah nyala lagi. Idih!</w:t>
+      <w:proofErr w:type="spellStart"/>
+      <w:r>
+        <w:rPr>
+          <w:rFonts w:cstheme="minorHAnsi"/>
+        </w:rPr>
+        <w:t>Lah</w:t>
+      </w:r>
+      <w:proofErr w:type="spellEnd"/>
+      <w:r>
+        <w:rPr>
+          <w:rFonts w:cstheme="minorHAnsi"/>
+        </w:rPr>
+        <w:t xml:space="preserve"> nyala lagi. </w:t>
+      </w:r>
+      <w:proofErr w:type="spellStart"/>
+      <w:r>
+        <w:rPr>
+          <w:rFonts w:cstheme="minorHAnsi"/>
+        </w:rPr>
+        <w:t>Idih</w:t>
+      </w:r>
+      <w:proofErr w:type="spellEnd"/>
+      <w:r>
+        <w:rPr>
+          <w:rFonts w:cstheme="minorHAnsi"/>
+        </w:rPr>
+        <w:t>!</w:t>
       </w:r>
     </w:p>
     <w:p>
@@ -2634,8 +5311,44 @@
         <w:rPr>
           <w:rFonts w:cstheme="minorHAnsi"/>
         </w:rPr>
-        <w:t>Siapkan deck untuk pitch day</w:t>
-      </w:r>
+        <w:t xml:space="preserve">Siapkan </w:t>
+      </w:r>
+      <w:proofErr w:type="spellStart"/>
+      <w:r>
+        <w:rPr>
+          <w:rFonts w:cstheme="minorHAnsi"/>
+        </w:rPr>
+        <w:t>deck</w:t>
+      </w:r>
+      <w:proofErr w:type="spellEnd"/>
+      <w:r>
+        <w:rPr>
+          <w:rFonts w:cstheme="minorHAnsi"/>
+        </w:rPr>
+        <w:t xml:space="preserve"> untuk </w:t>
+      </w:r>
+      <w:proofErr w:type="spellStart"/>
+      <w:r>
+        <w:rPr>
+          <w:rFonts w:cstheme="minorHAnsi"/>
+        </w:rPr>
+        <w:t>pitch</w:t>
+      </w:r>
+      <w:proofErr w:type="spellEnd"/>
+      <w:r>
+        <w:rPr>
+          <w:rFonts w:cstheme="minorHAnsi"/>
+        </w:rPr>
+        <w:t xml:space="preserve"> </w:t>
+      </w:r>
+      <w:proofErr w:type="spellStart"/>
+      <w:r>
+        <w:rPr>
+          <w:rFonts w:cstheme="minorHAnsi"/>
+        </w:rPr>
+        <w:t>day</w:t>
+      </w:r>
+      <w:proofErr w:type="spellEnd"/>
     </w:p>
     <w:p>
       <w:pPr>
@@ -2724,8 +5437,30 @@
         <w:rPr>
           <w:rFonts w:cstheme="minorHAnsi"/>
         </w:rPr>
-        <w:t xml:space="preserve"> meeting terakhir bersama coach</w:t>
-      </w:r>
+        <w:t xml:space="preserve"> </w:t>
+      </w:r>
+      <w:proofErr w:type="spellStart"/>
+      <w:r>
+        <w:rPr>
+          <w:rFonts w:cstheme="minorHAnsi"/>
+        </w:rPr>
+        <w:t>meeting</w:t>
+      </w:r>
+      <w:proofErr w:type="spellEnd"/>
+      <w:r>
+        <w:rPr>
+          <w:rFonts w:cstheme="minorHAnsi"/>
+        </w:rPr>
+        <w:t xml:space="preserve"> terakhir bersama </w:t>
+      </w:r>
+      <w:proofErr w:type="spellStart"/>
+      <w:r>
+        <w:rPr>
+          <w:rFonts w:cstheme="minorHAnsi"/>
+        </w:rPr>
+        <w:t>coach</w:t>
+      </w:r>
+      <w:proofErr w:type="spellEnd"/>
     </w:p>
     <w:p>
       <w:pPr>
@@ -2769,7 +5504,35 @@
         <w:rPr>
           <w:rFonts w:cstheme="minorHAnsi"/>
         </w:rPr>
-        <w:t xml:space="preserve"> sudah presentasi akhir bersama coach &amp; dospem2. Namun tinggal 1 dospem yang belum karena berhalangan</w:t>
+        <w:t xml:space="preserve"> sudah presentasi akhir bersama </w:t>
+      </w:r>
+      <w:proofErr w:type="spellStart"/>
+      <w:r>
+        <w:rPr>
+          <w:rFonts w:cstheme="minorHAnsi"/>
+        </w:rPr>
+        <w:t>coach</w:t>
+      </w:r>
+      <w:proofErr w:type="spellEnd"/>
+      <w:r>
+        <w:rPr>
+          <w:rFonts w:cstheme="minorHAnsi"/>
+        </w:rPr>
+        <w:t xml:space="preserve"> &amp; dospem2. Namun tinggal 1 </w:t>
+      </w:r>
+      <w:proofErr w:type="spellStart"/>
+      <w:r>
+        <w:rPr>
+          <w:rFonts w:cstheme="minorHAnsi"/>
+        </w:rPr>
+        <w:t>dospem</w:t>
+      </w:r>
+      <w:proofErr w:type="spellEnd"/>
+      <w:r>
+        <w:rPr>
+          <w:rFonts w:cstheme="minorHAnsi"/>
+        </w:rPr>
+        <w:t xml:space="preserve"> yang belum karena berhalangan</w:t>
       </w:r>
     </w:p>
     <w:p>
@@ -2841,7 +5604,21 @@
         <w:rPr>
           <w:rFonts w:cstheme="minorHAnsi"/>
         </w:rPr>
-        <w:t>Presentasi final bersama dospem yang sebelumnya berhalangan hadir</w:t>
+        <w:t xml:space="preserve">Presentasi final bersama </w:t>
+      </w:r>
+      <w:proofErr w:type="spellStart"/>
+      <w:r>
+        <w:rPr>
+          <w:rFonts w:cstheme="minorHAnsi"/>
+        </w:rPr>
+        <w:t>dospem</w:t>
+      </w:r>
+      <w:proofErr w:type="spellEnd"/>
+      <w:r>
+        <w:rPr>
+          <w:rFonts w:cstheme="minorHAnsi"/>
+        </w:rPr>
+        <w:t xml:space="preserve"> yang sebelumnya berhalangan hadir</w:t>
       </w:r>
     </w:p>
     <w:p>
@@ -2873,11 +5650,75 @@
           <w:rFonts w:cstheme="minorHAnsi"/>
         </w:rPr>
       </w:pPr>
-      <w:r>
-        <w:rPr>
-          <w:rFonts w:cstheme="minorHAnsi"/>
-        </w:rPr>
-        <w:t>Haduh, kok pakai kuota 2 per hari segala sih Request Edit nya. Ih, gak bener!</w:t>
+      <w:proofErr w:type="spellStart"/>
+      <w:r>
+        <w:rPr>
+          <w:rFonts w:cstheme="minorHAnsi"/>
+        </w:rPr>
+        <w:t>Haduh</w:t>
+      </w:r>
+      <w:proofErr w:type="spellEnd"/>
+      <w:r>
+        <w:rPr>
+          <w:rFonts w:cstheme="minorHAnsi"/>
+        </w:rPr>
+        <w:t xml:space="preserve">, kok pakai kuota 2 per hari segala sih </w:t>
+      </w:r>
+      <w:proofErr w:type="spellStart"/>
+      <w:r>
+        <w:rPr>
+          <w:rFonts w:cstheme="minorHAnsi"/>
+        </w:rPr>
+        <w:t>Request</w:t>
+      </w:r>
+      <w:proofErr w:type="spellEnd"/>
+      <w:r>
+        <w:rPr>
+          <w:rFonts w:cstheme="minorHAnsi"/>
+        </w:rPr>
+        <w:t xml:space="preserve"> Edit </w:t>
+      </w:r>
+      <w:proofErr w:type="spellStart"/>
+      <w:r>
+        <w:rPr>
+          <w:rFonts w:cstheme="minorHAnsi"/>
+        </w:rPr>
+        <w:t>nya</w:t>
+      </w:r>
+      <w:proofErr w:type="spellEnd"/>
+      <w:r>
+        <w:rPr>
+          <w:rFonts w:cstheme="minorHAnsi"/>
+        </w:rPr>
+        <w:t xml:space="preserve">. Ih, </w:t>
+      </w:r>
+      <w:proofErr w:type="spellStart"/>
+      <w:r>
+        <w:rPr>
+          <w:rFonts w:cstheme="minorHAnsi"/>
+        </w:rPr>
+        <w:t>gak</w:t>
+      </w:r>
+      <w:proofErr w:type="spellEnd"/>
+      <w:r>
+        <w:rPr>
+          <w:rFonts w:cstheme="minorHAnsi"/>
+        </w:rPr>
+        <w:t xml:space="preserve"> </w:t>
+      </w:r>
+      <w:proofErr w:type="spellStart"/>
+      <w:r>
+        <w:rPr>
+          <w:rFonts w:cstheme="minorHAnsi"/>
+        </w:rPr>
+        <w:t>bener</w:t>
+      </w:r>
+      <w:proofErr w:type="spellEnd"/>
+      <w:r>
+        <w:rPr>
+          <w:rFonts w:cstheme="minorHAnsi"/>
+        </w:rPr>
+        <w:t>!</w:t>
       </w:r>
     </w:p>
     <w:p>
@@ -2936,8 +5777,13 @@
           <w:rFonts w:cstheme="minorHAnsi"/>
         </w:rPr>
       </w:pPr>
-      <w:r>
-        <w:t>Repository baru</w:t>
+      <w:proofErr w:type="spellStart"/>
+      <w:r>
+        <w:t>Repository</w:t>
+      </w:r>
+      <w:proofErr w:type="spellEnd"/>
+      <w:r>
+        <w:t xml:space="preserve"> baru</w:t>
       </w:r>
     </w:p>
     <w:p>
@@ -2960,7 +5806,15 @@
         </w:r>
       </w:hyperlink>
       <w:r>
-        <w:t xml:space="preserve"> website &amp; aplikasi rental</w:t>
+        <w:t xml:space="preserve"> </w:t>
+      </w:r>
+      <w:proofErr w:type="spellStart"/>
+      <w:r>
+        <w:t>website</w:t>
+      </w:r>
+      <w:proofErr w:type="spellEnd"/>
+      <w:r>
+        <w:t xml:space="preserve"> &amp; aplikasi rental</w:t>
       </w:r>
     </w:p>
     <w:p>
@@ -3008,8 +5862,13 @@
           <w:numId w:val="1"/>
         </w:numPr>
       </w:pPr>
-      <w:r>
-        <w:t>GitHub (Dokumen Entre dan proyek lainnya)</w:t>
+      <w:proofErr w:type="spellStart"/>
+      <w:r>
+        <w:t>GitHub</w:t>
+      </w:r>
+      <w:proofErr w:type="spellEnd"/>
+      <w:r>
+        <w:t xml:space="preserve"> (Dokumen Entre dan proyek lainnya)</w:t>
       </w:r>
     </w:p>
     <w:p>
@@ -3049,8 +5908,21 @@
         </w:r>
       </w:hyperlink>
       <w:r>
-        <w:t xml:space="preserve"> (Hexagon Engine</w:t>
-      </w:r>
+        <w:t xml:space="preserve"> (</w:t>
+      </w:r>
+      <w:proofErr w:type="spellStart"/>
+      <w:r>
+        <w:t>Hexagon</w:t>
+      </w:r>
+      <w:proofErr w:type="spellEnd"/>
+      <w:r>
+        <w:t xml:space="preserve"> </w:t>
+      </w:r>
+      <w:proofErr w:type="spellStart"/>
+      <w:r>
+        <w:t>Engine</w:t>
+      </w:r>
+      <w:proofErr w:type="spellEnd"/>
     </w:p>
     <w:p>
       <w:pPr>
@@ -3061,8 +5933,13 @@
         </w:numPr>
       </w:pPr>
       <w:r>
-        <w:t>Google Photo</w:t>
-      </w:r>
+        <w:t xml:space="preserve">Google </w:t>
+      </w:r>
+      <w:proofErr w:type="spellStart"/>
+      <w:r>
+        <w:t>Photo</w:t>
+      </w:r>
+      <w:proofErr w:type="spellEnd"/>
     </w:p>
     <w:p>
       <w:pPr>
@@ -3113,7 +5990,15 @@
         </w:numPr>
       </w:pPr>
       <w:r>
-        <w:t>Saluran Social Media</w:t>
+        <w:t xml:space="preserve">Saluran </w:t>
+      </w:r>
+      <w:proofErr w:type="spellStart"/>
+      <w:r>
+        <w:t>Social</w:t>
+      </w:r>
+      <w:proofErr w:type="spellEnd"/>
+      <w:r>
+        <w:t xml:space="preserve"> Media</w:t>
       </w:r>
     </w:p>
     <w:p>
@@ -3203,18 +6088,38 @@
           <w:rFonts w:cstheme="minorHAnsi"/>
         </w:rPr>
       </w:pPr>
-      <w:r>
-        <w:rPr>
-          <w:rFonts w:cstheme="minorHAnsi"/>
-        </w:rPr>
-        <w:t xml:space="preserve">Powerpoint </w:t>
+      <w:proofErr w:type="spellStart"/>
+      <w:r>
+        <w:rPr>
+          <w:rFonts w:cstheme="minorHAnsi"/>
+        </w:rPr>
+        <w:t>Powerpoint</w:t>
+      </w:r>
+      <w:proofErr w:type="spellEnd"/>
+      <w:r>
+        <w:rPr>
+          <w:rFonts w:cstheme="minorHAnsi"/>
+        </w:rPr>
+        <w:t xml:space="preserve"> </w:t>
       </w:r>
       <w:hyperlink r:id="rId29" w:history="1">
         <w:r>
           <w:rPr>
             <w:rStyle w:val="Hyperlink"/>
           </w:rPr>
-          <w:t>https://docs.google.com/file/d/164ZGzplfeJhucSwAv3-aJ17YvAaLiJLZ/edit?filetype=mspresentation</w:t>
+          <w:t>https://docs.google.</w:t>
+        </w:r>
+        <w:r>
+          <w:rPr>
+            <w:rStyle w:val="Hyperlink"/>
+          </w:rPr>
+          <w:t>c</w:t>
+        </w:r>
+        <w:r>
+          <w:rPr>
+            <w:rStyle w:val="Hyperlink"/>
+          </w:rPr>
+          <w:t>om/file/d/164ZGzplfeJhucSwAv3-aJ17YvAaLiJLZ/edit?filetype=mspresentation</w:t>
         </w:r>
       </w:hyperlink>
     </w:p>
@@ -3230,7 +6135,15 @@
         </w:rPr>
       </w:pPr>
       <w:r>
-        <w:t xml:space="preserve">Tulisan (Joel Robert Justiawan) </w:t>
+        <w:t xml:space="preserve">Tulisan (Joel Robert </w:t>
+      </w:r>
+      <w:proofErr w:type="spellStart"/>
+      <w:r>
+        <w:t>Justiawan</w:t>
+      </w:r>
+      <w:proofErr w:type="spellEnd"/>
+      <w:r>
+        <w:t xml:space="preserve">) </w:t>
       </w:r>
       <w:hyperlink r:id="rId30" w:history="1">
         <w:r>
@@ -3259,7 +6172,15 @@
         </w:rPr>
       </w:pPr>
       <w:r>
-        <w:t xml:space="preserve">Kumpulkan ke Google Drive </w:t>
+        <w:t xml:space="preserve">Kumpulkan ke Google </w:t>
+      </w:r>
+      <w:proofErr w:type="spellStart"/>
+      <w:r>
+        <w:t>Drive</w:t>
+      </w:r>
+      <w:proofErr w:type="spellEnd"/>
+      <w:r>
+        <w:t xml:space="preserve"> </w:t>
       </w:r>
       <w:hyperlink r:id="rId31" w:history="1">
         <w:r>
@@ -3285,7 +6206,21 @@
         <w:rPr>
           <w:rFonts w:cstheme="minorHAnsi"/>
         </w:rPr>
-        <w:t xml:space="preserve">Terbaru menggunakan template terbaru </w:t>
+        <w:t xml:space="preserve">Terbaru menggunakan </w:t>
+      </w:r>
+      <w:proofErr w:type="spellStart"/>
+      <w:r>
+        <w:rPr>
+          <w:rFonts w:cstheme="minorHAnsi"/>
+        </w:rPr>
+        <w:t>template</w:t>
+      </w:r>
+      <w:proofErr w:type="spellEnd"/>
+      <w:r>
+        <w:rPr>
+          <w:rFonts w:cstheme="minorHAnsi"/>
+        </w:rPr>
+        <w:t xml:space="preserve"> terbaru </w:t>
       </w:r>
       <w:hyperlink r:id="rId32" w:history="1">
         <w:r>
@@ -3318,7 +6253,21 @@
         <w:rPr>
           <w:rFonts w:cstheme="minorHAnsi"/>
         </w:rPr>
-        <w:t xml:space="preserve">PDF render </w:t>
+        <w:t xml:space="preserve">PDF </w:t>
+      </w:r>
+      <w:proofErr w:type="spellStart"/>
+      <w:r>
+        <w:rPr>
+          <w:rFonts w:cstheme="minorHAnsi"/>
+        </w:rPr>
+        <w:t>render</w:t>
+      </w:r>
+      <w:proofErr w:type="spellEnd"/>
+      <w:r>
+        <w:rPr>
+          <w:rFonts w:cstheme="minorHAnsi"/>
+        </w:rPr>
+        <w:t xml:space="preserve"> </w:t>
       </w:r>
       <w:hyperlink r:id="rId33" w:history="1">
         <w:r>
@@ -3365,12 +6314,141 @@
           <w:rFonts w:cstheme="minorHAnsi"/>
         </w:rPr>
       </w:pPr>
-      <w:r>
-        <w:rPr>
-          <w:rFonts w:cstheme="minorHAnsi"/>
-        </w:rPr>
-        <w:t>A</w:t>
-      </w:r>
+      <w:proofErr w:type="spellStart"/>
+      <w:r>
+        <w:rPr>
+          <w:rFonts w:cstheme="minorHAnsi"/>
+        </w:rPr>
+        <w:t>Powerpoint</w:t>
+      </w:r>
+      <w:proofErr w:type="spellEnd"/>
+      <w:r>
+        <w:rPr>
+          <w:rFonts w:cstheme="minorHAnsi"/>
+        </w:rPr>
+        <w:t xml:space="preserve"> </w:t>
+      </w:r>
+      <w:hyperlink r:id="rId34" w:history="1">
+        <w:r>
+          <w:rPr>
+            <w:rStyle w:val="Hyperlink"/>
+            <w:rFonts w:cstheme="minorHAnsi"/>
+          </w:rPr>
+          <w:t>https://drive.google.com/file/d/13J1Oh7VhPJdh_iFHM2tpcaxTCD6NBD6Y/view?usp=sharing</w:t>
+        </w:r>
+      </w:hyperlink>
+      <w:r>
+        <w:rPr>
+          <w:rFonts w:cstheme="minorHAnsi"/>
+        </w:rPr>
+        <w:t xml:space="preserve"> </w:t>
+      </w:r>
+    </w:p>
+    <w:p>
+      <w:pPr>
+        <w:pStyle w:val="DaftarParagraf"/>
+        <w:numPr>
+          <w:ilvl w:val="2"/>
+          <w:numId w:val="1"/>
+        </w:numPr>
+        <w:rPr>
+          <w:rFonts w:cstheme="minorHAnsi"/>
+        </w:rPr>
+      </w:pPr>
+      <w:r>
+        <w:rPr>
+          <w:rFonts w:cstheme="minorHAnsi"/>
+        </w:rPr>
+        <w:t xml:space="preserve">Kumpulkan ke Google </w:t>
+      </w:r>
+      <w:proofErr w:type="spellStart"/>
+      <w:r>
+        <w:rPr>
+          <w:rFonts w:cstheme="minorHAnsi"/>
+        </w:rPr>
+        <w:t>Drive</w:t>
+      </w:r>
+      <w:proofErr w:type="spellEnd"/>
+      <w:r>
+        <w:rPr>
+          <w:rFonts w:cstheme="minorHAnsi"/>
+        </w:rPr>
+        <w:t xml:space="preserve"> </w:t>
+      </w:r>
+      <w:hyperlink r:id="rId35" w:history="1">
+        <w:r>
+          <w:rPr>
+            <w:rStyle w:val="Hyperlink"/>
+            <w:rFonts w:cstheme="minorHAnsi"/>
+          </w:rPr>
+          <w:t>https://drive.google.com/drive/folders/1raql2zGr1j5nDKOYdn_xIwB2r5D9B_86?usp=sharing</w:t>
+        </w:r>
+      </w:hyperlink>
+      <w:r>
+        <w:rPr>
+          <w:rFonts w:cstheme="minorHAnsi"/>
+        </w:rPr>
+        <w:t xml:space="preserve"> </w:t>
+      </w:r>
+    </w:p>
+    <w:p>
+      <w:pPr>
+        <w:pStyle w:val="DaftarParagraf"/>
+        <w:numPr>
+          <w:ilvl w:val="2"/>
+          <w:numId w:val="1"/>
+        </w:numPr>
+        <w:rPr>
+          <w:rFonts w:cstheme="minorHAnsi"/>
+        </w:rPr>
+      </w:pPr>
+      <w:r>
+        <w:rPr>
+          <w:rFonts w:cstheme="minorHAnsi"/>
+        </w:rPr>
+        <w:t xml:space="preserve">Terbaru menggunakan </w:t>
+      </w:r>
+      <w:proofErr w:type="spellStart"/>
+      <w:r>
+        <w:rPr>
+          <w:rFonts w:cstheme="minorHAnsi"/>
+        </w:rPr>
+        <w:t>template</w:t>
+      </w:r>
+      <w:proofErr w:type="spellEnd"/>
+      <w:r>
+        <w:rPr>
+          <w:rFonts w:cstheme="minorHAnsi"/>
+        </w:rPr>
+        <w:t xml:space="preserve"> terbaru </w:t>
+      </w:r>
+      <w:hyperlink r:id="rId36" w:history="1">
+        <w:r>
+          <w:rPr>
+            <w:rStyle w:val="Hyperlink"/>
+            <w:rFonts w:cstheme="minorHAnsi"/>
+          </w:rPr>
+          <w:t>https://github.com/JOELwindows7/Publishable-Starring_Codes/tree/master/EntreTrack/PrePersonal/Final/Template%20fill%20JOELwindows7%20-%20Second</w:t>
+        </w:r>
+      </w:hyperlink>
+      <w:r>
+        <w:rPr>
+          <w:rFonts w:cstheme="minorHAnsi"/>
+        </w:rPr>
+        <w:t xml:space="preserve"> </w:t>
+      </w:r>
+    </w:p>
+    <w:p>
+      <w:pPr>
+        <w:pStyle w:val="DaftarParagraf"/>
+        <w:numPr>
+          <w:ilvl w:val="2"/>
+          <w:numId w:val="1"/>
+        </w:numPr>
+        <w:rPr>
+          <w:rFonts w:cstheme="minorHAnsi"/>
+        </w:rPr>
+      </w:pPr>
     </w:p>
     <w:p>
       <w:pPr>
@@ -3383,12 +6461,14 @@
           <w:rFonts w:cstheme="minorHAnsi"/>
         </w:rPr>
       </w:pPr>
+      <w:proofErr w:type="spellStart"/>
       <w:r>
         <w:rPr>
           <w:rFonts w:cstheme="minorHAnsi"/>
         </w:rPr>
         <w:t>Website</w:t>
       </w:r>
+      <w:proofErr w:type="spellEnd"/>
       <w:r>
         <w:rPr>
           <w:rFonts w:cstheme="minorHAnsi"/>
@@ -3401,7 +6481,7 @@
         </w:rPr>
         <w:t xml:space="preserve"> </w:t>
       </w:r>
-      <w:hyperlink r:id="rId34" w:history="1">
+      <w:hyperlink r:id="rId37" w:history="1">
         <w:r>
           <w:rPr>
             <w:rStyle w:val="Hyperlink"/>
